--- a/Birds.docx
+++ b/Birds.docx
@@ -16,8 +16,7 @@
     </w:p>
     <w:p>
       <w:pPr>
-        <w:pStyle w:val="Title"/>
-        <w:jc w:val="center"/>
+        <w:pStyle w:val="Heading1"/>
       </w:pPr>
       <w:bookmarkStart w:id="1" w:name="OLE_LINK2"/>
       <w:r>
@@ -28,105 +27,32 @@
       </w:r>
     </w:p>
     <w:p>
-      <w:pPr>
-        <w:tabs>
-          <w:tab w:val="left" w:pos="720"/>
-        </w:tabs>
-        <w:autoSpaceDE w:val="0"/>
-        <w:autoSpaceDN w:val="0"/>
-        <w:adjustRightInd w:val="0"/>
-        <w:ind w:left="720" w:right="720"/>
-        <w:rPr>
-          <w:rFonts w:ascii="Verdana" w:hAnsi="Verdana" w:cs="Verdana"/>
-        </w:rPr>
-      </w:pPr>
       <w:bookmarkStart w:id="2" w:name="_Hlk535920429"/>
       <w:r>
-        <w:rPr>
-          <w:rFonts w:ascii="Verdana" w:hAnsi="Verdana" w:cs="Verdana"/>
-        </w:rPr>
         <w:t>The bird module makes flocks of birds possible.</w:t>
       </w:r>
       <w:r>
-        <w:rPr>
-          <w:rFonts w:ascii="Verdana" w:hAnsi="Verdana" w:cs="Verdana"/>
-        </w:rPr>
         <w:t xml:space="preserve"> </w:t>
       </w:r>
     </w:p>
     <w:bookmarkEnd w:id="2"/>
     <w:p>
-      <w:pPr>
-        <w:tabs>
-          <w:tab w:val="left" w:pos="720"/>
-        </w:tabs>
-        <w:autoSpaceDE w:val="0"/>
-        <w:autoSpaceDN w:val="0"/>
-        <w:adjustRightInd w:val="0"/>
-        <w:ind w:left="720" w:right="720"/>
-        <w:rPr>
-          <w:rFonts w:ascii="Verdana" w:hAnsi="Verdana" w:cs="Verdana"/>
-        </w:rPr>
-      </w:pPr>
-      <w:r>
-        <w:rPr>
-          <w:rFonts w:ascii="Verdana" w:hAnsi="Verdana" w:cs="Verdana"/>
-        </w:rPr>
+      <w:r>
         <w:t>You will need a bird. There is a button at the top of the Setup Page that will ask you for your Avatar Name and password. It will load a pair of Seagulls into your inventory.</w:t>
       </w:r>
     </w:p>
     <w:p>
       <w:pPr>
-        <w:tabs>
-          <w:tab w:val="left" w:pos="720"/>
-        </w:tabs>
-        <w:autoSpaceDE w:val="0"/>
-        <w:autoSpaceDN w:val="0"/>
-        <w:adjustRightInd w:val="0"/>
-        <w:ind w:left="720" w:right="720"/>
-        <w:rPr>
-          <w:rFonts w:ascii="Verdana" w:hAnsi="Verdana" w:cs="Verdana"/>
-          <w:color w:val="24292E"/>
-        </w:rPr>
-      </w:pPr>
-      <w:r>
-        <w:rPr>
-          <w:rFonts w:ascii="Verdana" w:hAnsi="Verdana" w:cs="Verdana"/>
-        </w:rPr>
-        <w:t xml:space="preserve">You should log in and </w:t>
-      </w:r>
-      <w:proofErr w:type="spellStart"/>
-      <w:r>
-        <w:rPr>
-          <w:rFonts w:ascii="Verdana" w:hAnsi="Verdana" w:cs="Verdana"/>
-        </w:rPr>
-        <w:t>rez</w:t>
-      </w:r>
-      <w:proofErr w:type="spellEnd"/>
-      <w:r>
-        <w:rPr>
-          <w:rFonts w:ascii="Verdana" w:hAnsi="Verdana" w:cs="Verdana"/>
-        </w:rPr>
-        <w:t xml:space="preserve"> "SeaGull1" on the ground in one or more of your regions.</w:t>
-      </w:r>
-    </w:p>
-    <w:p>
-      <w:pPr>
-        <w:tabs>
-          <w:tab w:val="left" w:pos="720"/>
-        </w:tabs>
-        <w:autoSpaceDE w:val="0"/>
-        <w:autoSpaceDN w:val="0"/>
-        <w:adjustRightInd w:val="0"/>
-        <w:ind w:left="720" w:right="720"/>
-        <w:rPr>
-          <w:rFonts w:ascii="Verdana" w:hAnsi="Verdana" w:cs="Verdana"/>
-        </w:rPr>
-      </w:pPr>
-      <w:r>
-        <w:rPr>
-          <w:rFonts w:ascii="Verdana" w:hAnsi="Verdana" w:cs="Verdana"/>
-        </w:rPr>
+        <w:rPr>
+          <w:color w:val="24292E"/>
+        </w:rPr>
+      </w:pPr>
+      <w:r>
+        <w:t>You should log in and rez "SeaGull1" on the ground in one or more of your regions.</w:t>
+      </w:r>
+    </w:p>
+    <w:p>
+      <w:r>
         <w:pict w14:anchorId="62438E9B">
           <v:shapetype id="_x0000_t75" coordsize="21600,21600" o:spt="75" o:preferrelative="t" path="m@4@5l@4@11@9@11@9@5xe" filled="f" stroked="f">
             <v:stroke joinstyle="miter"/>
@@ -147,45 +73,18 @@
             <v:path o:extrusionok="f" gradientshapeok="t" o:connecttype="rect"/>
             <o:lock v:ext="edit" aspectratio="t"/>
           </v:shapetype>
-          <v:shape id="_x0000_i1025" type="#_x0000_t75" style="width:305.9pt;height:235.55pt">
+          <v:shape id="_x0000_i1025" type="#_x0000_t75" style="width:305.55pt;height:235.4pt">
             <v:imagedata r:id="rId5" o:title=""/>
           </v:shape>
         </w:pict>
       </w:r>
     </w:p>
     <w:p>
-      <w:pPr>
-        <w:tabs>
-          <w:tab w:val="left" w:pos="720"/>
-        </w:tabs>
-        <w:autoSpaceDE w:val="0"/>
-        <w:autoSpaceDN w:val="0"/>
-        <w:adjustRightInd w:val="0"/>
-        <w:ind w:left="720" w:right="720"/>
-        <w:rPr>
-          <w:rFonts w:ascii="Verdana" w:hAnsi="Verdana" w:cs="Verdana"/>
-        </w:rPr>
-      </w:pPr>
-      <w:r>
-        <w:rPr>
-          <w:rFonts w:ascii="Verdana" w:hAnsi="Verdana" w:cs="Verdana"/>
-        </w:rPr>
+      <w:r>
         <w:t>You will need to enable the bird module in each region's control panel.</w:t>
       </w:r>
     </w:p>
     <w:p>
-      <w:pPr>
-        <w:tabs>
-          <w:tab w:val="left" w:pos="720"/>
-        </w:tabs>
-        <w:autoSpaceDE w:val="0"/>
-        <w:autoSpaceDN w:val="0"/>
-        <w:adjustRightInd w:val="0"/>
-        <w:ind w:left="720" w:right="720"/>
-        <w:rPr>
-          <w:rFonts w:ascii="Verdana" w:hAnsi="Verdana" w:cs="Verdana"/>
-        </w:rPr>
-      </w:pPr>
       <w:r>
         <w:rPr>
           <w:noProof/>
@@ -209,18 +108,13 @@
             </v:handles>
             <o:callout v:ext="edit" on="t"/>
           </v:shapetype>
-          <v:shape id="_x0000_s1029" type="#_x0000_t48" style="position:absolute;left:0;text-align:left;margin-left:252.8pt;margin-top:93.05pt;width:1in;height:78.35pt;z-index:1" adj="-57360,-17492,-29385,2481,,2481,-47130,-19202">
+          <v:shape id="_x0000_s1029" type="#_x0000_t48" style="position:absolute;margin-left:252.8pt;margin-top:93.05pt;width:1in;height:78.35pt;z-index:1" adj="-57360,-17492,-29385,2481,,2481,-47130,-19202">
             <v:textbox>
               <w:txbxContent>
                 <w:p>
                   <w:r>
-                    <w:t xml:space="preserve">Check this Box to Enable Birds in this </w:t>
+                    <w:t>Check this Box to Enable Birds in this region</w:t>
                   </w:r>
-                  <w:proofErr w:type="gramStart"/>
-                  <w:r>
-                    <w:t>region</w:t>
-                  </w:r>
-                  <w:proofErr w:type="gramEnd"/>
                 </w:p>
               </w:txbxContent>
             </v:textbox>
@@ -232,21 +126,27 @@
           <w:noProof/>
         </w:rPr>
         <w:pict w14:anchorId="1818B53F">
-          <v:shape id="Picture 1" o:spid="_x0000_i1026" type="#_x0000_t75" style="width:206.45pt;height:153.55pt;visibility:visible;mso-wrap-style:square">
+          <v:shape id="Picture 1" o:spid="_x0000_i1026" type="#_x0000_t75" style="width:206.6pt;height:153.4pt;visibility:visible;mso-wrap-style:square">
             <v:imagedata r:id="rId6" o:title=""/>
           </v:shape>
         </w:pict>
       </w:r>
     </w:p>
     <w:p>
-      <w:pPr>
-        <w:pStyle w:val="Heading2"/>
-      </w:pPr>
-      <w:r>
-        <w:lastRenderedPageBreak/>
+      <w:r>
         <w:t>Global Settings</w:t>
       </w:r>
     </w:p>
+    <w:p>
+      <w:bookmarkStart w:id="3" w:name="_Hlk535920421"/>
+      <w:r>
+        <w:t xml:space="preserve">There are many settings for the </w:t>
+      </w:r>
+      <w:r>
+        <w:t>Bird Module. You can use the defaults. You must also click Enable and reboot the grid.  Birds must also be enabled in each Region.  See each Region’s edit screen for the checkbox.</w:t>
+      </w:r>
+    </w:p>
+    <w:bookmarkEnd w:id="3"/>
     <w:p>
       <w:pPr>
         <w:tabs>
@@ -257,20 +157,26 @@
         <w:adjustRightInd w:val="0"/>
         <w:ind w:left="720" w:right="720"/>
         <w:rPr>
-          <w:rFonts w:ascii="Verdana" w:hAnsi="Verdana" w:cs="Verdana"/>
-        </w:rPr>
-      </w:pPr>
-      <w:bookmarkStart w:id="3" w:name="_Hlk535920421"/>
-      <w:r>
-        <w:rPr>
-          <w:rFonts w:ascii="Verdana" w:hAnsi="Verdana" w:cs="Verdana"/>
-        </w:rPr>
-        <w:t>There are many settings for the Bird Module. You can use the defaults. You must also click Enable and reboot the grid.  Birds must also be enabled in each Region.  See each Region’s edit screen for the checkbox.</w:t>
-      </w:r>
-    </w:p>
-    <w:bookmarkEnd w:id="3"/>
-    <w:p>
-      <w:pPr>
+          <w:rFonts w:cs="Verdana"/>
+        </w:rPr>
+      </w:pPr>
+      <w:r>
+        <w:rPr>
+          <w:noProof/>
+        </w:rPr>
+        <w:pict w14:anchorId="02719CB4">
+          <v:shape id="_x0000_i1027" type="#_x0000_t75" style="width:293.65pt;height:373.15pt;visibility:visible;mso-wrap-style:square">
+            <v:imagedata r:id="rId7" o:title=""/>
+          </v:shape>
+        </w:pict>
+      </w:r>
+    </w:p>
+    <w:p>
+      <w:pPr>
+        <w:numPr>
+          <w:ilvl w:val="2"/>
+          <w:numId w:val="4"/>
+        </w:numPr>
         <w:tabs>
           <w:tab w:val="left" w:pos="720"/>
         </w:tabs>
@@ -279,18 +185,32 @@
         <w:adjustRightInd w:val="0"/>
         <w:ind w:left="720" w:right="720"/>
         <w:rPr>
-          <w:rFonts w:ascii="Verdana" w:hAnsi="Verdana" w:cs="Verdana"/>
-        </w:rPr>
-      </w:pPr>
-      <w:r>
-        <w:rPr>
-          <w:noProof/>
-        </w:rPr>
-        <w:pict w14:anchorId="02719CB4">
-          <v:shape id="_x0000_i1027" type="#_x0000_t75" style="width:293.4pt;height:373.3pt;visibility:visible;mso-wrap-style:square">
-            <v:imagedata r:id="rId7" o:title=""/>
-          </v:shape>
-        </w:pict>
+          <w:rFonts w:cs="Verdana"/>
+          <w:color w:val="24292E"/>
+        </w:rPr>
+      </w:pPr>
+      <w:r>
+        <w:rPr>
+          <w:rFonts w:cs="Verdana"/>
+          <w:color w:val="24292E"/>
+        </w:rPr>
+        <w:t xml:space="preserve">Enable Bird Module: </w:t>
+      </w:r>
+      <w:proofErr w:type="gramStart"/>
+      <w:r>
+        <w:rPr>
+          <w:rFonts w:cs="Verdana"/>
+          <w:color w:val="24292E"/>
+        </w:rPr>
+        <w:t>Determines</w:t>
+      </w:r>
+      <w:proofErr w:type="gramEnd"/>
+      <w:r>
+        <w:rPr>
+          <w:rFonts w:cs="Verdana"/>
+          <w:color w:val="24292E"/>
+        </w:rPr>
+        <w:t xml:space="preserve"> whether the module does anything.</w:t>
       </w:r>
     </w:p>
     <w:p>
@@ -307,32 +227,16 @@
         <w:adjustRightInd w:val="0"/>
         <w:ind w:left="720" w:right="720"/>
         <w:rPr>
-          <w:rFonts w:ascii="Verdana" w:hAnsi="Verdana" w:cs="Verdana"/>
-          <w:color w:val="24292E"/>
-        </w:rPr>
-      </w:pPr>
-      <w:r>
-        <w:rPr>
-          <w:rFonts w:ascii="Verdana" w:hAnsi="Verdana" w:cs="Verdana"/>
-          <w:color w:val="24292E"/>
-        </w:rPr>
-        <w:t xml:space="preserve">Enable Bird Module: </w:t>
-      </w:r>
-      <w:proofErr w:type="gramStart"/>
-      <w:r>
-        <w:rPr>
-          <w:rFonts w:ascii="Verdana" w:hAnsi="Verdana" w:cs="Verdana"/>
-          <w:color w:val="24292E"/>
-        </w:rPr>
-        <w:t>Determines</w:t>
-      </w:r>
-      <w:proofErr w:type="gramEnd"/>
-      <w:r>
-        <w:rPr>
-          <w:rFonts w:ascii="Verdana" w:hAnsi="Verdana" w:cs="Verdana"/>
-          <w:color w:val="24292E"/>
-        </w:rPr>
-        <w:t xml:space="preserve"> whether the module does anything.</w:t>
+          <w:rFonts w:cs="Verdana"/>
+          <w:color w:val="24292E"/>
+        </w:rPr>
+      </w:pPr>
+      <w:r>
+        <w:rPr>
+          <w:rFonts w:cs="Verdana"/>
+          <w:color w:val="24292E"/>
+        </w:rPr>
+        <w:t>BirdsFlockSize = 50: The number of birds to flock</w:t>
       </w:r>
     </w:p>
     <w:p>
@@ -349,16 +253,32 @@
         <w:adjustRightInd w:val="0"/>
         <w:ind w:left="720" w:right="720"/>
         <w:rPr>
-          <w:rFonts w:ascii="Verdana" w:hAnsi="Verdana" w:cs="Verdana"/>
-          <w:color w:val="24292E"/>
-        </w:rPr>
-      </w:pPr>
-      <w:r>
-        <w:rPr>
-          <w:rFonts w:ascii="Verdana" w:hAnsi="Verdana" w:cs="Verdana"/>
-          <w:color w:val="24292E"/>
-        </w:rPr>
-        <w:t>BirdsFlockSize = 50: The number of birds to flock</w:t>
+          <w:rFonts w:cs="Verdana"/>
+          <w:color w:val="24292E"/>
+        </w:rPr>
+      </w:pPr>
+      <w:r>
+        <w:rPr>
+          <w:rFonts w:cs="Verdana"/>
+          <w:color w:val="24292E"/>
+        </w:rPr>
+        <w:t xml:space="preserve">BirdsMaxFlockSize = 100: The maximum flock size that can </w:t>
+      </w:r>
+      <w:proofErr w:type="gramStart"/>
+      <w:r>
+        <w:rPr>
+          <w:rFonts w:cs="Verdana"/>
+          <w:color w:val="24292E"/>
+        </w:rPr>
+        <w:t>be created</w:t>
+      </w:r>
+      <w:proofErr w:type="gramEnd"/>
+      <w:r>
+        <w:rPr>
+          <w:rFonts w:cs="Verdana"/>
+          <w:color w:val="24292E"/>
+        </w:rPr>
+        <w:t xml:space="preserve"> (keeps things sane)</w:t>
       </w:r>
     </w:p>
     <w:p>
@@ -375,32 +295,16 @@
         <w:adjustRightInd w:val="0"/>
         <w:ind w:left="720" w:right="720"/>
         <w:rPr>
-          <w:rFonts w:ascii="Verdana" w:hAnsi="Verdana" w:cs="Verdana"/>
-          <w:color w:val="24292E"/>
-        </w:rPr>
-      </w:pPr>
-      <w:r>
-        <w:rPr>
-          <w:rFonts w:ascii="Verdana" w:hAnsi="Verdana" w:cs="Verdana"/>
-          <w:color w:val="24292E"/>
-        </w:rPr>
-        <w:t xml:space="preserve">BirdsMaxFlockSize = 100: The maximum flock size that can </w:t>
-      </w:r>
-      <w:proofErr w:type="gramStart"/>
-      <w:r>
-        <w:rPr>
-          <w:rFonts w:ascii="Verdana" w:hAnsi="Verdana" w:cs="Verdana"/>
-          <w:color w:val="24292E"/>
-        </w:rPr>
-        <w:t>be created</w:t>
-      </w:r>
-      <w:proofErr w:type="gramEnd"/>
-      <w:r>
-        <w:rPr>
-          <w:rFonts w:ascii="Verdana" w:hAnsi="Verdana" w:cs="Verdana"/>
-          <w:color w:val="24292E"/>
-        </w:rPr>
-        <w:t xml:space="preserve"> (keeps things sane)</w:t>
+          <w:rFonts w:cs="Verdana"/>
+          <w:color w:val="24292E"/>
+        </w:rPr>
+      </w:pPr>
+      <w:r>
+        <w:rPr>
+          <w:rFonts w:cs="Verdana"/>
+          <w:color w:val="24292E"/>
+        </w:rPr>
+        <w:t>BirdsMaxSpeed = 3: How far each bird can travel per update. An update is 11 FPS</w:t>
       </w:r>
     </w:p>
     <w:p>
@@ -417,26 +321,17 @@
         <w:adjustRightInd w:val="0"/>
         <w:ind w:left="720" w:right="720"/>
         <w:rPr>
-          <w:rFonts w:ascii="Verdana" w:hAnsi="Verdana" w:cs="Verdana"/>
-          <w:color w:val="24292E"/>
-        </w:rPr>
-      </w:pPr>
-      <w:r>
-        <w:rPr>
-          <w:rFonts w:ascii="Verdana" w:hAnsi="Verdana" w:cs="Verdana"/>
-          <w:color w:val="24292E"/>
-        </w:rPr>
-        <w:t xml:space="preserve">BirdsMaxSpeed = 3: How far each bird can travel per update. An update is 11 </w:t>
-      </w:r>
-      <w:proofErr w:type="gramStart"/>
-      <w:r>
-        <w:rPr>
-          <w:rFonts w:ascii="Verdana" w:hAnsi="Verdana" w:cs="Verdana"/>
-          <w:color w:val="24292E"/>
-        </w:rPr>
-        <w:t>FPS</w:t>
-      </w:r>
-      <w:proofErr w:type="gramEnd"/>
+          <w:rFonts w:cs="Verdana"/>
+          <w:color w:val="24292E"/>
+        </w:rPr>
+      </w:pPr>
+      <w:r>
+        <w:rPr>
+          <w:rFonts w:cs="Verdana"/>
+          <w:color w:val="24292E"/>
+        </w:rPr>
+        <w:t>BirdsMaxForce = 0.25: The maximum acceleration allowed to the current velocity of the bird</w:t>
+      </w:r>
     </w:p>
     <w:p>
       <w:pPr>
@@ -452,16 +347,32 @@
         <w:adjustRightInd w:val="0"/>
         <w:ind w:left="720" w:right="720"/>
         <w:rPr>
-          <w:rFonts w:ascii="Verdana" w:hAnsi="Verdana" w:cs="Verdana"/>
-          <w:color w:val="24292E"/>
-        </w:rPr>
-      </w:pPr>
-      <w:r>
-        <w:rPr>
-          <w:rFonts w:ascii="Verdana" w:hAnsi="Verdana" w:cs="Verdana"/>
-          <w:color w:val="24292E"/>
-        </w:rPr>
-        <w:t>BirdsMaxForce = 0.25: The maximum acceleration allowed to the current velocity of the bird</w:t>
+          <w:rFonts w:cs="Verdana"/>
+          <w:color w:val="24292E"/>
+        </w:rPr>
+      </w:pPr>
+      <w:r>
+        <w:rPr>
+          <w:rFonts w:cs="Verdana"/>
+          <w:color w:val="24292E"/>
+        </w:rPr>
+        <w:t xml:space="preserve">BirdsNeighbourDistance = 25: Max distance for other birds to </w:t>
+      </w:r>
+      <w:proofErr w:type="gramStart"/>
+      <w:r>
+        <w:rPr>
+          <w:rFonts w:cs="Verdana"/>
+          <w:color w:val="24292E"/>
+        </w:rPr>
+        <w:t>be considered</w:t>
+      </w:r>
+      <w:proofErr w:type="gramEnd"/>
+      <w:r>
+        <w:rPr>
+          <w:rFonts w:cs="Verdana"/>
+          <w:color w:val="24292E"/>
+        </w:rPr>
+        <w:t xml:space="preserve"> in the same flock as others</w:t>
       </w:r>
     </w:p>
     <w:p>
@@ -478,33 +389,16 @@
         <w:adjustRightInd w:val="0"/>
         <w:ind w:left="720" w:right="720"/>
         <w:rPr>
-          <w:rFonts w:ascii="Verdana" w:hAnsi="Verdana" w:cs="Verdana"/>
-          <w:color w:val="24292E"/>
-        </w:rPr>
-      </w:pPr>
-      <w:r>
-        <w:rPr>
-          <w:rFonts w:ascii="Verdana" w:hAnsi="Verdana" w:cs="Verdana"/>
-          <w:color w:val="24292E"/>
-        </w:rPr>
-        <w:lastRenderedPageBreak/>
-        <w:t xml:space="preserve">BirdsNeighbourDistance = 25: Max distance for other birds to </w:t>
-      </w:r>
-      <w:proofErr w:type="gramStart"/>
-      <w:r>
-        <w:rPr>
-          <w:rFonts w:ascii="Verdana" w:hAnsi="Verdana" w:cs="Verdana"/>
-          <w:color w:val="24292E"/>
-        </w:rPr>
-        <w:t>be considered</w:t>
-      </w:r>
-      <w:proofErr w:type="gramEnd"/>
-      <w:r>
-        <w:rPr>
-          <w:rFonts w:ascii="Verdana" w:hAnsi="Verdana" w:cs="Verdana"/>
-          <w:color w:val="24292E"/>
-        </w:rPr>
-        <w:t xml:space="preserve"> in the same flock as others</w:t>
+          <w:rFonts w:cs="Verdana"/>
+          <w:color w:val="24292E"/>
+        </w:rPr>
+      </w:pPr>
+      <w:r>
+        <w:rPr>
+          <w:rFonts w:cs="Verdana"/>
+          <w:color w:val="24292E"/>
+        </w:rPr>
+        <w:t>BirdsTolerance = 5: How close to the edges of things can we get without being worried</w:t>
       </w:r>
     </w:p>
     <w:p>
@@ -521,16 +415,30 @@
         <w:adjustRightInd w:val="0"/>
         <w:ind w:left="720" w:right="720"/>
         <w:rPr>
-          <w:rFonts w:ascii="Verdana" w:hAnsi="Verdana" w:cs="Verdana"/>
-          <w:color w:val="24292E"/>
-        </w:rPr>
-      </w:pPr>
-      <w:r>
-        <w:rPr>
-          <w:rFonts w:ascii="Verdana" w:hAnsi="Verdana" w:cs="Verdana"/>
-          <w:color w:val="24292E"/>
-        </w:rPr>
-        <w:t>BirdsTolerance = 5: How close to the edges of things can we get without being worried</w:t>
+          <w:rFonts w:cs="Verdana"/>
+          <w:color w:val="24292E"/>
+        </w:rPr>
+      </w:pPr>
+      <w:r>
+        <w:rPr>
+          <w:rFonts w:cs="Verdana"/>
+          <w:color w:val="24292E"/>
+        </w:rPr>
+        <w:t>BirdsBorderSize = 5:</w:t>
+      </w:r>
+      <w:r>
+        <w:rPr>
+          <w:rFonts w:cs="Verdana"/>
+          <w:color w:val="24292E"/>
+        </w:rPr>
+        <w:t xml:space="preserve"> </w:t>
+      </w:r>
+      <w:r>
+        <w:rPr>
+          <w:rFonts w:cs="Verdana"/>
+          <w:color w:val="24292E"/>
+        </w:rPr>
+        <w:t>How close to the edge of a region can we get?</w:t>
       </w:r>
     </w:p>
     <w:p>
@@ -547,30 +455,30 @@
         <w:adjustRightInd w:val="0"/>
         <w:ind w:left="720" w:right="720"/>
         <w:rPr>
-          <w:rFonts w:ascii="Verdana" w:hAnsi="Verdana" w:cs="Verdana"/>
-          <w:color w:val="24292E"/>
-        </w:rPr>
-      </w:pPr>
-      <w:r>
-        <w:rPr>
-          <w:rFonts w:ascii="Verdana" w:hAnsi="Verdana" w:cs="Verdana"/>
-          <w:color w:val="24292E"/>
-        </w:rPr>
-        <w:t>BirdsBorderSize = 5:</w:t>
-      </w:r>
-      <w:r>
-        <w:rPr>
-          <w:rFonts w:ascii="Verdana" w:hAnsi="Verdana" w:cs="Verdana"/>
+          <w:rFonts w:cs="Verdana"/>
+          <w:color w:val="24292E"/>
+        </w:rPr>
+      </w:pPr>
+      <w:r>
+        <w:rPr>
+          <w:rFonts w:cs="Verdana"/>
+          <w:color w:val="24292E"/>
+        </w:rPr>
+        <w:t>BirdsMaxHeight = 25:</w:t>
+      </w:r>
+      <w:r>
+        <w:rPr>
+          <w:rFonts w:cs="Verdana"/>
           <w:color w:val="24292E"/>
         </w:rPr>
         <w:t xml:space="preserve"> </w:t>
       </w:r>
       <w:r>
         <w:rPr>
-          <w:rFonts w:ascii="Verdana" w:hAnsi="Verdana" w:cs="Verdana"/>
-          <w:color w:val="24292E"/>
-        </w:rPr>
-        <w:t>How close to the edge of a region can we get?</w:t>
+          <w:rFonts w:cs="Verdana"/>
+          <w:color w:val="24292E"/>
+        </w:rPr>
+        <w:t>How high are we allowed to flock</w:t>
       </w:r>
     </w:p>
     <w:p>
@@ -587,30 +495,16 @@
         <w:adjustRightInd w:val="0"/>
         <w:ind w:left="720" w:right="720"/>
         <w:rPr>
-          <w:rFonts w:ascii="Verdana" w:hAnsi="Verdana" w:cs="Verdana"/>
-          <w:color w:val="24292E"/>
-        </w:rPr>
-      </w:pPr>
-      <w:r>
-        <w:rPr>
-          <w:rFonts w:ascii="Verdana" w:hAnsi="Verdana" w:cs="Verdana"/>
-          <w:color w:val="24292E"/>
-        </w:rPr>
-        <w:t>BirdsMaxHeight = 25:</w:t>
-      </w:r>
-      <w:r>
-        <w:rPr>
-          <w:rFonts w:ascii="Verdana" w:hAnsi="Verdana" w:cs="Verdana"/>
-          <w:color w:val="24292E"/>
-        </w:rPr>
-        <w:t xml:space="preserve"> </w:t>
-      </w:r>
-      <w:r>
-        <w:rPr>
-          <w:rFonts w:ascii="Verdana" w:hAnsi="Verdana" w:cs="Verdana"/>
-          <w:color w:val="24292E"/>
-        </w:rPr>
-        <w:t>How high are we allowed to flock</w:t>
+          <w:rFonts w:cs="Verdana"/>
+          <w:color w:val="24292E"/>
+        </w:rPr>
+      </w:pPr>
+      <w:r>
+        <w:rPr>
+          <w:rFonts w:cs="Verdana"/>
+          <w:color w:val="24292E"/>
+        </w:rPr>
+        <w:t>BirdsUpdateEveryNFrames = 1: Update bird positions every N simulator frames</w:t>
       </w:r>
     </w:p>
     <w:p>
@@ -627,53 +521,27 @@
         <w:adjustRightInd w:val="0"/>
         <w:ind w:left="720" w:right="720"/>
         <w:rPr>
-          <w:rFonts w:ascii="Verdana" w:hAnsi="Verdana" w:cs="Verdana"/>
-          <w:color w:val="24292E"/>
-        </w:rPr>
-      </w:pPr>
-      <w:r>
-        <w:rPr>
-          <w:rFonts w:ascii="Verdana" w:hAnsi="Verdana" w:cs="Verdana"/>
-          <w:color w:val="24292E"/>
-        </w:rPr>
-        <w:t>BirdsUpdateEveryNFrames = 1: Update bird positions every N simulator frames</w:t>
-      </w:r>
-    </w:p>
-    <w:p>
-      <w:pPr>
-        <w:numPr>
-          <w:ilvl w:val="2"/>
-          <w:numId w:val="4"/>
-        </w:numPr>
-        <w:tabs>
-          <w:tab w:val="left" w:pos="720"/>
-        </w:tabs>
-        <w:autoSpaceDE w:val="0"/>
-        <w:autoSpaceDN w:val="0"/>
-        <w:adjustRightInd w:val="0"/>
-        <w:ind w:left="720" w:right="720"/>
-        <w:rPr>
-          <w:rFonts w:ascii="Verdana" w:hAnsi="Verdana" w:cs="Verdana"/>
-          <w:color w:val="24292E"/>
-        </w:rPr>
-      </w:pPr>
-      <w:r>
-        <w:rPr>
-          <w:rFonts w:ascii="Verdana" w:hAnsi="Verdana" w:cs="Verdana"/>
+          <w:rFonts w:cs="Verdana"/>
+          <w:color w:val="24292E"/>
+        </w:rPr>
+      </w:pPr>
+      <w:r>
+        <w:rPr>
+          <w:rFonts w:cs="Verdana"/>
           <w:color w:val="24292E"/>
         </w:rPr>
         <w:t xml:space="preserve">BirdsPrim = SeaGull1: By </w:t>
       </w:r>
       <w:r>
         <w:rPr>
-          <w:rFonts w:ascii="Verdana" w:hAnsi="Verdana" w:cs="Verdana"/>
+          <w:rFonts w:cs="Verdana"/>
           <w:color w:val="24292E"/>
         </w:rPr>
         <w:t>default,</w:t>
       </w:r>
       <w:r>
         <w:rPr>
-          <w:rFonts w:ascii="Verdana" w:hAnsi="Verdana" w:cs="Verdana"/>
+          <w:rFonts w:cs="Verdana"/>
           <w:color w:val="24292E"/>
         </w:rPr>
         <w:t xml:space="preserve"> the module will create a flock of plain wooden spheres, however this can </w:t>
@@ -681,7 +549,7 @@
       <w:proofErr w:type="gramStart"/>
       <w:r>
         <w:rPr>
-          <w:rFonts w:ascii="Verdana" w:hAnsi="Verdana" w:cs="Verdana"/>
+          <w:rFonts w:cs="Verdana"/>
           <w:color w:val="24292E"/>
         </w:rPr>
         <w:t>be overridden</w:t>
@@ -689,21 +557,21 @@
       <w:proofErr w:type="gramEnd"/>
       <w:r>
         <w:rPr>
-          <w:rFonts w:ascii="Verdana" w:hAnsi="Verdana" w:cs="Verdana"/>
+          <w:rFonts w:cs="Verdana"/>
           <w:color w:val="24292E"/>
         </w:rPr>
         <w:t xml:space="preserve"> to the name of an existing prim that needs to already exist in the scene - </w:t>
       </w:r>
       <w:r>
         <w:rPr>
-          <w:rFonts w:ascii="Verdana" w:hAnsi="Verdana" w:cs="Verdana"/>
+          <w:rFonts w:cs="Verdana"/>
           <w:color w:val="24292E"/>
         </w:rPr>
         <w:t>i.e.,</w:t>
       </w:r>
       <w:r>
         <w:rPr>
-          <w:rFonts w:ascii="Verdana" w:hAnsi="Verdana" w:cs="Verdana"/>
+          <w:rFonts w:cs="Verdana"/>
           <w:color w:val="24292E"/>
         </w:rPr>
         <w:t xml:space="preserve"> be rezzed in the region.</w:t>
@@ -718,38 +586,7 @@
       </w:r>
     </w:p>
     <w:p>
-      <w:pPr>
-        <w:tabs>
-          <w:tab w:val="left" w:pos="720"/>
-          <w:tab w:val="left" w:pos="916"/>
-          <w:tab w:val="left" w:pos="1832"/>
-          <w:tab w:val="left" w:pos="2748"/>
-          <w:tab w:val="left" w:pos="3664"/>
-          <w:tab w:val="left" w:pos="4580"/>
-          <w:tab w:val="left" w:pos="5496"/>
-          <w:tab w:val="left" w:pos="6412"/>
-          <w:tab w:val="left" w:pos="7328"/>
-          <w:tab w:val="left" w:pos="8244"/>
-          <w:tab w:val="left" w:pos="9160"/>
-          <w:tab w:val="left" w:pos="10076"/>
-          <w:tab w:val="left" w:pos="10992"/>
-          <w:tab w:val="left" w:pos="11908"/>
-          <w:tab w:val="left" w:pos="12824"/>
-          <w:tab w:val="left" w:pos="13740"/>
-          <w:tab w:val="left" w:pos="14656"/>
-        </w:tabs>
-        <w:autoSpaceDE w:val="0"/>
-        <w:autoSpaceDN w:val="0"/>
-        <w:adjustRightInd w:val="0"/>
-        <w:ind w:left="720" w:right="720"/>
-        <w:rPr>
-          <w:rFonts w:ascii="Verdana" w:hAnsi="Verdana" w:cs="Verdana"/>
-        </w:rPr>
-      </w:pPr>
-      <w:r>
-        <w:rPr>
-          <w:rFonts w:ascii="Verdana" w:hAnsi="Verdana" w:cs="Verdana"/>
-        </w:rPr>
+      <w:r>
         <w:t>The following commands can be issued on the Console or via in-world chat or scripted chat on the Chat Channel to control the birds at runtime:</w:t>
       </w:r>
     </w:p>
@@ -785,54 +622,27 @@
         <w:adjustRightInd w:val="0"/>
         <w:ind w:left="720" w:right="720"/>
         <w:rPr>
-          <w:rFonts w:ascii="Verdana" w:hAnsi="Verdana" w:cs="Verdana"/>
-        </w:rPr>
-      </w:pPr>
-      <w:r>
-        <w:rPr>
-          <w:rFonts w:ascii="Verdana" w:hAnsi="Verdana" w:cs="Verdana"/>
+          <w:rFonts w:cs="Verdana"/>
+        </w:rPr>
+      </w:pPr>
+      <w:r>
+        <w:rPr>
+          <w:rFonts w:cs="Verdana"/>
         </w:rPr>
         <w:t xml:space="preserve">birds-stop or /118 stop              </w:t>
       </w:r>
       <w:r>
         <w:rPr>
-          <w:rFonts w:ascii="Verdana" w:hAnsi="Verdana" w:cs="Verdana"/>
+          <w:rFonts w:cs="Verdana"/>
         </w:rPr>
         <w:tab/>
       </w:r>
       <w:r>
         <w:rPr>
-          <w:rFonts w:ascii="Verdana" w:hAnsi="Verdana" w:cs="Verdana"/>
+          <w:rFonts w:cs="Verdana"/>
         </w:rPr>
         <w:br/>
-      </w:r>
-      <w:proofErr w:type="spellStart"/>
-      <w:r>
-        <w:rPr>
-          <w:rFonts w:ascii="Verdana" w:hAnsi="Verdana" w:cs="Verdana"/>
-        </w:rPr>
-        <w:t>stop</w:t>
-      </w:r>
-      <w:proofErr w:type="spellEnd"/>
-      <w:r>
-        <w:rPr>
-          <w:rFonts w:ascii="Verdana" w:hAnsi="Verdana" w:cs="Verdana"/>
-        </w:rPr>
-        <w:t xml:space="preserve"> all birds </w:t>
-      </w:r>
-      <w:proofErr w:type="gramStart"/>
-      <w:r>
-        <w:rPr>
-          <w:rFonts w:ascii="Verdana" w:hAnsi="Verdana" w:cs="Verdana"/>
-        </w:rPr>
-        <w:t>flocking</w:t>
-      </w:r>
-      <w:proofErr w:type="gramEnd"/>
-      <w:r>
-        <w:rPr>
-          <w:rFonts w:ascii="Verdana" w:hAnsi="Verdana" w:cs="Verdana"/>
-        </w:rPr>
-        <w:t xml:space="preserve"> </w:t>
+        <w:t xml:space="preserve">stop all birds flocking </w:t>
       </w:r>
     </w:p>
     <w:p>
@@ -867,49 +677,28 @@
         <w:adjustRightInd w:val="0"/>
         <w:ind w:left="720" w:right="720"/>
         <w:rPr>
-          <w:rFonts w:ascii="Verdana" w:hAnsi="Verdana" w:cs="Verdana"/>
-        </w:rPr>
-      </w:pPr>
-      <w:r>
-        <w:rPr>
-          <w:rFonts w:ascii="Verdana" w:hAnsi="Verdana" w:cs="Verdana"/>
+          <w:rFonts w:cs="Verdana"/>
+        </w:rPr>
+      </w:pPr>
+      <w:r>
+        <w:rPr>
+          <w:rFonts w:cs="Verdana"/>
         </w:rPr>
         <w:t xml:space="preserve">birds-start or /118 start              </w:t>
       </w:r>
       <w:r>
         <w:rPr>
-          <w:rFonts w:ascii="Verdana" w:hAnsi="Verdana" w:cs="Verdana"/>
+          <w:rFonts w:cs="Verdana"/>
         </w:rPr>
         <w:tab/>
       </w:r>
       <w:r>
         <w:rPr>
-          <w:rFonts w:ascii="Verdana" w:hAnsi="Verdana" w:cs="Verdana"/>
+          <w:rFonts w:cs="Verdana"/>
         </w:rPr>
         <w:br/>
-      </w:r>
-      <w:proofErr w:type="spellStart"/>
-      <w:r>
-        <w:rPr>
-          <w:rFonts w:ascii="Verdana" w:hAnsi="Verdana" w:cs="Verdana"/>
-        </w:rPr>
-        <w:t>start</w:t>
-      </w:r>
-      <w:proofErr w:type="spellEnd"/>
-      <w:r>
-        <w:rPr>
-          <w:rFonts w:ascii="Verdana" w:hAnsi="Verdana" w:cs="Verdana"/>
-        </w:rPr>
-        <w:t xml:space="preserve"> all birds </w:t>
-      </w:r>
-      <w:proofErr w:type="gramStart"/>
-      <w:r>
-        <w:rPr>
-          <w:rFonts w:ascii="Verdana" w:hAnsi="Verdana" w:cs="Verdana"/>
-        </w:rPr>
-        <w:t>flocking</w:t>
-      </w:r>
-      <w:proofErr w:type="gramEnd"/>
+        <w:t>start all birds flocking</w:t>
+      </w:r>
     </w:p>
     <w:p>
       <w:pPr>
@@ -943,57 +732,22 @@
         <w:adjustRightInd w:val="0"/>
         <w:ind w:left="720" w:right="720"/>
         <w:rPr>
-          <w:rFonts w:ascii="Verdana" w:hAnsi="Verdana" w:cs="Verdana"/>
-        </w:rPr>
-      </w:pPr>
-      <w:r>
-        <w:rPr>
-          <w:rFonts w:ascii="Verdana" w:hAnsi="Verdana" w:cs="Verdana"/>
+          <w:rFonts w:cs="Verdana"/>
+        </w:rPr>
+      </w:pPr>
+      <w:r>
+        <w:rPr>
+          <w:rFonts w:cs="Verdana"/>
         </w:rPr>
         <w:t xml:space="preserve">birds-enable or /118 enable         </w:t>
       </w:r>
       <w:r>
         <w:rPr>
-          <w:rFonts w:ascii="Verdana" w:hAnsi="Verdana" w:cs="Verdana"/>
+          <w:rFonts w:cs="Verdana"/>
         </w:rPr>
         <w:br/>
-      </w:r>
-      <w:proofErr w:type="spellStart"/>
-      <w:r>
-        <w:rPr>
-          <w:rFonts w:ascii="Verdana" w:hAnsi="Verdana" w:cs="Verdana"/>
-        </w:rPr>
-        <w:t>enable</w:t>
-      </w:r>
-      <w:proofErr w:type="spellEnd"/>
-      <w:r>
-        <w:rPr>
-          <w:rFonts w:ascii="Verdana" w:hAnsi="Verdana" w:cs="Verdana"/>
-        </w:rPr>
-        <w:t xml:space="preserve"> the flocking simulation if disabled and </w:t>
-      </w:r>
-      <w:proofErr w:type="spellStart"/>
-      <w:r>
-        <w:rPr>
-          <w:rFonts w:ascii="Verdana" w:hAnsi="Verdana" w:cs="Verdana"/>
-        </w:rPr>
-        <w:t>rez</w:t>
-      </w:r>
-      <w:proofErr w:type="spellEnd"/>
-      <w:r>
-        <w:rPr>
-          <w:rFonts w:ascii="Verdana" w:hAnsi="Verdana" w:cs="Verdana"/>
-        </w:rPr>
-        <w:t xml:space="preserve"> new </w:t>
-      </w:r>
-      <w:proofErr w:type="gramStart"/>
-      <w:r>
-        <w:rPr>
-          <w:rFonts w:ascii="Verdana" w:hAnsi="Verdana" w:cs="Verdana"/>
-        </w:rPr>
-        <w:t>birds</w:t>
-      </w:r>
-      <w:proofErr w:type="gramEnd"/>
+        <w:t>enable the flocking simulation if disabled and rez new birds</w:t>
+      </w:r>
     </w:p>
     <w:p>
       <w:pPr>
@@ -1027,30 +781,22 @@
         <w:adjustRightInd w:val="0"/>
         <w:ind w:left="720" w:right="720"/>
         <w:rPr>
-          <w:rFonts w:ascii="Verdana" w:hAnsi="Verdana" w:cs="Verdana"/>
-        </w:rPr>
-      </w:pPr>
-      <w:r>
-        <w:rPr>
-          <w:rFonts w:ascii="Verdana" w:hAnsi="Verdana" w:cs="Verdana"/>
+          <w:rFonts w:cs="Verdana"/>
+        </w:rPr>
+      </w:pPr>
+      <w:r>
+        <w:rPr>
+          <w:rFonts w:cs="Verdana"/>
         </w:rPr>
         <w:t xml:space="preserve">birds-disable or /118 disable       </w:t>
       </w:r>
       <w:r>
         <w:rPr>
-          <w:rFonts w:ascii="Verdana" w:hAnsi="Verdana" w:cs="Verdana"/>
+          <w:rFonts w:cs="Verdana"/>
         </w:rPr>
         <w:br/>
-        <w:t xml:space="preserve">stop all birds and remove them from the </w:t>
-      </w:r>
-      <w:proofErr w:type="gramStart"/>
-      <w:r>
-        <w:rPr>
-          <w:rFonts w:ascii="Verdana" w:hAnsi="Verdana" w:cs="Verdana"/>
-        </w:rPr>
-        <w:t>scene</w:t>
-      </w:r>
-      <w:proofErr w:type="gramEnd"/>
+        <w:t>stop all birds and remove them from the scene</w:t>
+      </w:r>
     </w:p>
     <w:p>
       <w:pPr>
@@ -1084,23 +830,15 @@
         <w:adjustRightInd w:val="0"/>
         <w:ind w:left="720" w:right="720"/>
         <w:rPr>
-          <w:rFonts w:ascii="Verdana" w:hAnsi="Verdana" w:cs="Verdana"/>
-        </w:rPr>
-      </w:pPr>
-      <w:r>
-        <w:rPr>
-          <w:rFonts w:ascii="Verdana" w:hAnsi="Verdana" w:cs="Verdana"/>
-        </w:rPr>
-        <w:t xml:space="preserve">birds-prim &lt;name&gt; or /118 prim &lt;name&gt; changes the name of the bird prim that it </w:t>
-      </w:r>
-      <w:proofErr w:type="gramStart"/>
-      <w:r>
-        <w:rPr>
-          <w:rFonts w:ascii="Verdana" w:hAnsi="Verdana" w:cs="Verdana"/>
-        </w:rPr>
-        <w:t>loads</w:t>
-      </w:r>
-      <w:proofErr w:type="gramEnd"/>
+          <w:rFonts w:cs="Verdana"/>
+        </w:rPr>
+      </w:pPr>
+      <w:r>
+        <w:rPr>
+          <w:rFonts w:cs="Verdana"/>
+        </w:rPr>
+        <w:t>birds-prim &lt;name&gt; or /118 prim &lt;name&gt; changes the name of the bird prim that it loads</w:t>
+      </w:r>
     </w:p>
     <w:p>
       <w:pPr>
@@ -1134,43 +872,43 @@
         <w:adjustRightInd w:val="0"/>
         <w:ind w:left="720" w:right="720"/>
         <w:rPr>
-          <w:rFonts w:ascii="Verdana" w:hAnsi="Verdana" w:cs="Verdana"/>
-        </w:rPr>
-      </w:pPr>
-      <w:r>
-        <w:rPr>
-          <w:rFonts w:ascii="Verdana" w:hAnsi="Verdana" w:cs="Verdana"/>
+          <w:rFonts w:cs="Verdana"/>
+        </w:rPr>
+      </w:pPr>
+      <w:r>
+        <w:rPr>
+          <w:rFonts w:cs="Verdana"/>
         </w:rPr>
         <w:t xml:space="preserve">framerate &lt;num&gt;  </w:t>
       </w:r>
       <w:r>
         <w:rPr>
-          <w:rFonts w:ascii="Verdana" w:hAnsi="Verdana" w:cs="Verdana"/>
+          <w:rFonts w:cs="Verdana"/>
         </w:rPr>
         <w:br/>
         <w:t xml:space="preserve">only update the flock positions </w:t>
       </w:r>
       <w:r>
         <w:rPr>
-          <w:rFonts w:ascii="Verdana" w:hAnsi="Verdana" w:cs="Verdana"/>
+          <w:rFonts w:cs="Verdana"/>
         </w:rPr>
         <w:t>every frame</w:t>
       </w:r>
       <w:r>
         <w:rPr>
-          <w:rFonts w:ascii="Verdana" w:hAnsi="Verdana" w:cs="Verdana"/>
+          <w:rFonts w:cs="Verdana"/>
         </w:rPr>
         <w:t xml:space="preserve">, only </w:t>
       </w:r>
       <w:r>
         <w:rPr>
-          <w:rFonts w:ascii="Verdana" w:hAnsi="Verdana" w:cs="Verdana"/>
+          <w:rFonts w:cs="Verdana"/>
         </w:rPr>
         <w:t>useful</w:t>
       </w:r>
       <w:r>
         <w:rPr>
-          <w:rFonts w:ascii="Verdana" w:hAnsi="Verdana" w:cs="Verdana"/>
+          <w:rFonts w:cs="Verdana"/>
         </w:rPr>
         <w:t xml:space="preserve"> for photography and debugging bird behavior.</w:t>
       </w:r>
@@ -1201,12 +939,12 @@
         <w:adjustRightInd w:val="0"/>
         <w:ind w:left="720" w:right="720"/>
         <w:rPr>
-          <w:rFonts w:ascii="Verdana" w:hAnsi="Verdana" w:cs="Verdana"/>
-        </w:rPr>
-      </w:pPr>
-      <w:r>
-        <w:rPr>
-          <w:rFonts w:ascii="Verdana" w:hAnsi="Verdana" w:cs="Verdana"/>
+          <w:rFonts w:cs="Verdana"/>
+        </w:rPr>
+      </w:pPr>
+      <w:r>
+        <w:rPr>
+          <w:rFonts w:cs="Verdana"/>
         </w:rPr>
         <w:t>These commands are great for playing with the flock dynamics in real time:</w:t>
       </w:r>
@@ -1243,48 +981,40 @@
         <w:adjustRightInd w:val="0"/>
         <w:ind w:left="720" w:right="720"/>
         <w:rPr>
-          <w:rFonts w:ascii="Verdana" w:hAnsi="Verdana" w:cs="Verdana"/>
-        </w:rPr>
-      </w:pPr>
-      <w:r>
-        <w:rPr>
-          <w:rFonts w:ascii="Verdana" w:hAnsi="Verdana" w:cs="Verdana"/>
+          <w:rFonts w:cs="Verdana"/>
+        </w:rPr>
+      </w:pPr>
+      <w:r>
+        <w:rPr>
+          <w:rFonts w:cs="Verdana"/>
         </w:rPr>
         <w:t>birds-</w:t>
       </w:r>
       <w:r>
         <w:rPr>
-          <w:rFonts w:ascii="Verdana" w:hAnsi="Verdana" w:cs="Verdana"/>
+          <w:rFonts w:cs="Verdana"/>
         </w:rPr>
         <w:t>size or</w:t>
       </w:r>
       <w:r>
         <w:rPr>
-          <w:rFonts w:ascii="Verdana" w:hAnsi="Verdana" w:cs="Verdana"/>
+          <w:rFonts w:cs="Verdana"/>
         </w:rPr>
         <w:t xml:space="preserve"> /118 size           </w:t>
       </w:r>
       <w:r>
         <w:rPr>
-          <w:rFonts w:ascii="Verdana" w:hAnsi="Verdana" w:cs="Verdana"/>
+          <w:rFonts w:cs="Verdana"/>
         </w:rPr>
         <w:tab/>
       </w:r>
       <w:r>
         <w:rPr>
-          <w:rFonts w:ascii="Verdana" w:hAnsi="Verdana" w:cs="Verdana"/>
+          <w:rFonts w:cs="Verdana"/>
         </w:rPr>
         <w:br/>
-        <w:t xml:space="preserve">change the size of the </w:t>
-      </w:r>
-      <w:proofErr w:type="gramStart"/>
-      <w:r>
-        <w:rPr>
-          <w:rFonts w:ascii="Verdana" w:hAnsi="Verdana" w:cs="Verdana"/>
-        </w:rPr>
-        <w:t>flock</w:t>
-      </w:r>
-      <w:proofErr w:type="gramEnd"/>
+        <w:t>change the size of the flock</w:t>
+      </w:r>
     </w:p>
     <w:p>
       <w:pPr>
@@ -1318,43 +1048,34 @@
         <w:adjustRightInd w:val="0"/>
         <w:ind w:left="720" w:right="720"/>
         <w:rPr>
-          <w:rFonts w:ascii="Verdana" w:hAnsi="Verdana" w:cs="Verdana"/>
-        </w:rPr>
-      </w:pPr>
-      <w:r>
-        <w:rPr>
-          <w:rFonts w:ascii="Verdana" w:hAnsi="Verdana" w:cs="Verdana"/>
-        </w:rPr>
-        <w:lastRenderedPageBreak/>
+          <w:rFonts w:cs="Verdana"/>
+        </w:rPr>
+      </w:pPr>
+      <w:r>
+        <w:rPr>
+          <w:rFonts w:cs="Verdana"/>
+        </w:rPr>
         <w:t>birds-</w:t>
       </w:r>
       <w:r>
         <w:rPr>
-          <w:rFonts w:ascii="Verdana" w:hAnsi="Verdana" w:cs="Verdana"/>
+          <w:rFonts w:cs="Verdana"/>
         </w:rPr>
         <w:t>speed or</w:t>
       </w:r>
       <w:r>
         <w:rPr>
-          <w:rFonts w:ascii="Verdana" w:hAnsi="Verdana" w:cs="Verdana"/>
+          <w:rFonts w:cs="Verdana"/>
         </w:rPr>
         <w:t xml:space="preserve"> /118 speed          </w:t>
       </w:r>
       <w:r>
         <w:rPr>
-          <w:rFonts w:ascii="Verdana" w:hAnsi="Verdana" w:cs="Verdana"/>
+          <w:rFonts w:cs="Verdana"/>
         </w:rPr>
         <w:br/>
-        <w:t xml:space="preserve">change the maximum velocity each bird may </w:t>
-      </w:r>
-      <w:proofErr w:type="gramStart"/>
-      <w:r>
-        <w:rPr>
-          <w:rFonts w:ascii="Verdana" w:hAnsi="Verdana" w:cs="Verdana"/>
-        </w:rPr>
-        <w:t>achieve</w:t>
-      </w:r>
-      <w:proofErr w:type="gramEnd"/>
+        <w:t>change the maximum velocity each bird may achieve</w:t>
+      </w:r>
     </w:p>
     <w:p>
       <w:pPr>
@@ -1388,42 +1109,34 @@
         <w:adjustRightInd w:val="0"/>
         <w:ind w:left="720" w:right="720"/>
         <w:rPr>
-          <w:rFonts w:ascii="Verdana" w:hAnsi="Verdana" w:cs="Verdana"/>
-        </w:rPr>
-      </w:pPr>
-      <w:r>
-        <w:rPr>
-          <w:rFonts w:ascii="Verdana" w:hAnsi="Verdana" w:cs="Verdana"/>
+          <w:rFonts w:cs="Verdana"/>
+        </w:rPr>
+      </w:pPr>
+      <w:r>
+        <w:rPr>
+          <w:rFonts w:cs="Verdana"/>
         </w:rPr>
         <w:t>birds-force</w:t>
       </w:r>
       <w:r>
         <w:rPr>
-          <w:rFonts w:ascii="Verdana" w:hAnsi="Verdana" w:cs="Verdana"/>
+          <w:rFonts w:cs="Verdana"/>
         </w:rPr>
         <w:t xml:space="preserve"> </w:t>
       </w:r>
       <w:r>
         <w:rPr>
-          <w:rFonts w:ascii="Verdana" w:hAnsi="Verdana" w:cs="Verdana"/>
+          <w:rFonts w:cs="Verdana"/>
         </w:rPr>
         <w:t xml:space="preserve">or /118 force            </w:t>
       </w:r>
       <w:r>
         <w:rPr>
-          <w:rFonts w:ascii="Verdana" w:hAnsi="Verdana" w:cs="Verdana"/>
+          <w:rFonts w:cs="Verdana"/>
         </w:rPr>
         <w:br/>
-        <w:t xml:space="preserve">change the maximum force each bird may </w:t>
-      </w:r>
-      <w:proofErr w:type="gramStart"/>
-      <w:r>
-        <w:rPr>
-          <w:rFonts w:ascii="Verdana" w:hAnsi="Verdana" w:cs="Verdana"/>
-        </w:rPr>
-        <w:t>accelerate</w:t>
-      </w:r>
-      <w:proofErr w:type="gramEnd"/>
+        <w:t>change the maximum force each bird may accelerate</w:t>
+      </w:r>
     </w:p>
     <w:p>
       <w:pPr>
@@ -1457,42 +1170,48 @@
         <w:adjustRightInd w:val="0"/>
         <w:ind w:left="720" w:right="720"/>
         <w:rPr>
-          <w:rFonts w:ascii="Verdana" w:hAnsi="Verdana" w:cs="Verdana"/>
-        </w:rPr>
-      </w:pPr>
-      <w:r>
-        <w:rPr>
-          <w:rFonts w:ascii="Verdana" w:hAnsi="Verdana" w:cs="Verdana"/>
+          <w:rFonts w:cs="Verdana"/>
+        </w:rPr>
+      </w:pPr>
+      <w:r>
+        <w:rPr>
+          <w:rFonts w:cs="Verdana"/>
         </w:rPr>
         <w:t xml:space="preserve">birds-distance </w:t>
       </w:r>
       <w:r>
         <w:rPr>
-          <w:rFonts w:ascii="Verdana" w:hAnsi="Verdana" w:cs="Verdana"/>
+          <w:rFonts w:cs="Verdana"/>
         </w:rPr>
         <w:t xml:space="preserve"> </w:t>
       </w:r>
       <w:r>
         <w:rPr>
-          <w:rFonts w:ascii="Verdana" w:hAnsi="Verdana" w:cs="Verdana"/>
+          <w:rFonts w:cs="Verdana"/>
         </w:rPr>
         <w:t xml:space="preserve"> or /118 distance   </w:t>
       </w:r>
       <w:r>
         <w:rPr>
-          <w:rFonts w:ascii="Verdana" w:hAnsi="Verdana" w:cs="Verdana"/>
+          <w:rFonts w:cs="Verdana"/>
         </w:rPr>
         <w:br/>
-        <w:t xml:space="preserve">change the maximum distance that other birds are to be considered in the same flock as </w:t>
+        <w:t xml:space="preserve">change the maximum distance that other birds are to </w:t>
       </w:r>
       <w:proofErr w:type="gramStart"/>
       <w:r>
         <w:rPr>
-          <w:rFonts w:ascii="Verdana" w:hAnsi="Verdana" w:cs="Verdana"/>
-        </w:rPr>
-        <w:t>us</w:t>
+          <w:rFonts w:cs="Verdana"/>
+        </w:rPr>
+        <w:t>be considered</w:t>
       </w:r>
       <w:proofErr w:type="gramEnd"/>
+      <w:r>
+        <w:rPr>
+          <w:rFonts w:cs="Verdana"/>
+        </w:rPr>
+        <w:t xml:space="preserve"> in the same flock as us</w:t>
+      </w:r>
     </w:p>
     <w:p>
       <w:pPr>
@@ -1526,42 +1245,34 @@
         <w:adjustRightInd w:val="0"/>
         <w:ind w:left="720" w:right="720"/>
         <w:rPr>
-          <w:rFonts w:ascii="Verdana" w:hAnsi="Verdana" w:cs="Verdana"/>
-        </w:rPr>
-      </w:pPr>
-      <w:r>
-        <w:rPr>
-          <w:rFonts w:ascii="Verdana" w:hAnsi="Verdana" w:cs="Verdana"/>
+          <w:rFonts w:cs="Verdana"/>
+        </w:rPr>
+      </w:pPr>
+      <w:r>
+        <w:rPr>
+          <w:rFonts w:cs="Verdana"/>
         </w:rPr>
         <w:t>birds-separatio</w:t>
       </w:r>
       <w:r>
         <w:rPr>
-          <w:rFonts w:ascii="Verdana" w:hAnsi="Verdana" w:cs="Verdana"/>
+          <w:rFonts w:cs="Verdana"/>
         </w:rPr>
         <w:t>n</w:t>
       </w:r>
       <w:r>
         <w:rPr>
-          <w:rFonts w:ascii="Verdana" w:hAnsi="Verdana" w:cs="Verdana"/>
+          <w:rFonts w:cs="Verdana"/>
         </w:rPr>
         <w:t xml:space="preserve"> or /118 separation  </w:t>
       </w:r>
       <w:r>
         <w:rPr>
-          <w:rFonts w:ascii="Verdana" w:hAnsi="Verdana" w:cs="Verdana"/>
+          <w:rFonts w:cs="Verdana"/>
         </w:rPr>
         <w:br/>
-        <w:t xml:space="preserve">sets how far away from other birds we would like to </w:t>
-      </w:r>
-      <w:proofErr w:type="gramStart"/>
-      <w:r>
-        <w:rPr>
-          <w:rFonts w:ascii="Verdana" w:hAnsi="Verdana" w:cs="Verdana"/>
-        </w:rPr>
-        <w:t>stay</w:t>
-      </w:r>
-      <w:proofErr w:type="gramEnd"/>
+        <w:t>sets how far away from other birds we would like to stay</w:t>
+      </w:r>
     </w:p>
     <w:p>
       <w:pPr>
@@ -1595,57 +1306,57 @@
         <w:adjustRightInd w:val="0"/>
         <w:ind w:left="720" w:right="720"/>
         <w:rPr>
-          <w:rFonts w:ascii="Verdana" w:hAnsi="Verdana" w:cs="Verdana"/>
-          <w:color w:val="24292E"/>
-        </w:rPr>
-      </w:pPr>
-      <w:r>
-        <w:rPr>
-          <w:rFonts w:ascii="Verdana" w:hAnsi="Verdana" w:cs="Verdana"/>
+          <w:rFonts w:cs="Verdana"/>
+          <w:color w:val="24292E"/>
+        </w:rPr>
+      </w:pPr>
+      <w:r>
+        <w:rPr>
+          <w:rFonts w:cs="Verdana"/>
         </w:rPr>
         <w:t>birds-</w:t>
       </w:r>
       <w:r>
         <w:rPr>
-          <w:rFonts w:ascii="Verdana" w:hAnsi="Verdana" w:cs="Verdana"/>
+          <w:rFonts w:cs="Verdana"/>
         </w:rPr>
         <w:t>tolerance or</w:t>
       </w:r>
       <w:r>
         <w:rPr>
-          <w:rFonts w:ascii="Verdana" w:hAnsi="Verdana" w:cs="Verdana"/>
+          <w:rFonts w:cs="Verdana"/>
         </w:rPr>
         <w:t xml:space="preserve"> /118 tolerance    </w:t>
       </w:r>
       <w:r>
         <w:rPr>
-          <w:rFonts w:ascii="Verdana" w:hAnsi="Verdana" w:cs="Verdana"/>
+          <w:rFonts w:cs="Verdana"/>
         </w:rPr>
         <w:br/>
         <w:t xml:space="preserve">sets how close to the edges of things can we get without being worried. If distance is less than </w:t>
       </w:r>
       <w:r>
         <w:rPr>
-          <w:rFonts w:ascii="Verdana" w:hAnsi="Verdana" w:cs="Verdana"/>
+          <w:rFonts w:cs="Verdana"/>
         </w:rPr>
         <w:t>separation,</w:t>
       </w:r>
       <w:r>
         <w:rPr>
-          <w:rFonts w:ascii="Verdana" w:hAnsi="Verdana" w:cs="Verdana"/>
+          <w:rFonts w:cs="Verdana"/>
         </w:rPr>
         <w:t xml:space="preserve"> then the birds will never flock. The other way around and they will always eventually form one or more flocks.</w:t>
       </w:r>
       <w:r>
         <w:rPr>
-          <w:rFonts w:ascii="Verdana" w:hAnsi="Verdana" w:cs="Verdana"/>
+          <w:rFonts w:cs="Verdana"/>
           <w:color w:val="24292E"/>
         </w:rPr>
         <w:tab/>
       </w:r>
       <w:r>
         <w:rPr>
-          <w:rFonts w:ascii="Verdana" w:hAnsi="Verdana" w:cs="Verdana"/>
+          <w:rFonts w:cs="Verdana"/>
           <w:color w:val="24292E"/>
         </w:rPr>
         <w:tab/>
@@ -1677,13 +1388,13 @@
         <w:adjustRightInd w:val="0"/>
         <w:ind w:left="720" w:right="720"/>
         <w:rPr>
-          <w:rFonts w:ascii="Verdana" w:hAnsi="Verdana" w:cs="Verdana"/>
-          <w:color w:val="24292E"/>
-        </w:rPr>
-      </w:pPr>
-      <w:r>
-        <w:rPr>
-          <w:rFonts w:ascii="Verdana" w:hAnsi="Verdana" w:cs="Verdana"/>
+          <w:rFonts w:cs="Verdana"/>
+          <w:color w:val="24292E"/>
+        </w:rPr>
+      </w:pPr>
+      <w:r>
+        <w:rPr>
+          <w:rFonts w:cs="Verdana"/>
           <w:color w:val="24292E"/>
         </w:rPr>
         <w:tab/>
@@ -1698,54 +1409,13 @@
       </w:r>
     </w:p>
     <w:p>
-      <w:pPr>
-        <w:tabs>
-          <w:tab w:val="left" w:pos="720"/>
-          <w:tab w:val="left" w:pos="916"/>
-          <w:tab w:val="left" w:pos="1832"/>
-          <w:tab w:val="left" w:pos="2748"/>
-          <w:tab w:val="left" w:pos="3664"/>
-          <w:tab w:val="left" w:pos="4580"/>
-          <w:tab w:val="left" w:pos="5496"/>
-          <w:tab w:val="left" w:pos="6412"/>
-          <w:tab w:val="left" w:pos="7328"/>
-          <w:tab w:val="left" w:pos="8244"/>
-          <w:tab w:val="left" w:pos="9160"/>
-          <w:tab w:val="left" w:pos="10076"/>
-          <w:tab w:val="left" w:pos="10992"/>
-          <w:tab w:val="left" w:pos="11908"/>
-          <w:tab w:val="left" w:pos="12824"/>
-          <w:tab w:val="left" w:pos="13740"/>
-          <w:tab w:val="left" w:pos="14656"/>
-        </w:tabs>
-        <w:autoSpaceDE w:val="0"/>
-        <w:autoSpaceDN w:val="0"/>
-        <w:adjustRightInd w:val="0"/>
-        <w:ind w:left="720" w:right="720"/>
-        <w:rPr>
-          <w:rFonts w:ascii="Verdana" w:hAnsi="Verdana" w:cs="Verdana"/>
-          <w:color w:val="24292E"/>
-        </w:rPr>
-      </w:pPr>
-      <w:r>
-        <w:rPr>
-          <w:rFonts w:ascii="Verdana" w:hAnsi="Verdana" w:cs="Verdana"/>
-          <w:color w:val="24292E"/>
-        </w:rPr>
+      <w:r>
         <w:t xml:space="preserve">By </w:t>
       </w:r>
       <w:r>
-        <w:rPr>
-          <w:rFonts w:ascii="Verdana" w:hAnsi="Verdana" w:cs="Verdana"/>
-          <w:color w:val="24292E"/>
-        </w:rPr>
         <w:t>default,</w:t>
       </w:r>
       <w:r>
-        <w:rPr>
-          <w:rFonts w:ascii="Verdana" w:hAnsi="Verdana" w:cs="Verdana"/>
-          <w:color w:val="24292E"/>
-        </w:rPr>
         <w:t xml:space="preserve"> anyone can send commands to the module from within a script or via the in-world chat on the 'BirdsChatChannel' channel. You should use a high negative value for this channel if you want to allow script access, but not in-world chat.</w:t>
       </w:r>
     </w:p>
@@ -1758,140 +1428,50 @@
       </w:r>
     </w:p>
     <w:p>
-      <w:pPr>
-        <w:tabs>
-          <w:tab w:val="left" w:pos="720"/>
-          <w:tab w:val="left" w:pos="916"/>
-          <w:tab w:val="left" w:pos="1832"/>
-          <w:tab w:val="left" w:pos="2748"/>
-          <w:tab w:val="left" w:pos="3664"/>
-          <w:tab w:val="left" w:pos="4580"/>
-          <w:tab w:val="left" w:pos="5496"/>
-          <w:tab w:val="left" w:pos="6412"/>
-          <w:tab w:val="left" w:pos="7328"/>
-          <w:tab w:val="left" w:pos="8244"/>
-          <w:tab w:val="left" w:pos="9160"/>
-          <w:tab w:val="left" w:pos="10076"/>
-          <w:tab w:val="left" w:pos="10992"/>
-          <w:tab w:val="left" w:pos="11908"/>
-          <w:tab w:val="left" w:pos="12824"/>
-          <w:tab w:val="left" w:pos="13740"/>
-          <w:tab w:val="left" w:pos="14656"/>
-        </w:tabs>
-        <w:autoSpaceDE w:val="0"/>
-        <w:autoSpaceDN w:val="0"/>
-        <w:adjustRightInd w:val="0"/>
-        <w:ind w:left="720" w:right="720"/>
-        <w:rPr>
-          <w:rFonts w:ascii="Verdana" w:hAnsi="Verdana" w:cs="Verdana"/>
-          <w:color w:val="24292E"/>
-        </w:rPr>
-      </w:pPr>
-      <w:r>
-        <w:rPr>
-          <w:rFonts w:ascii="Verdana" w:hAnsi="Verdana" w:cs="Verdana"/>
-          <w:color w:val="24292E"/>
-        </w:rPr>
+      <w:r>
         <w:t xml:space="preserve">Any currently rezzed in-scene-object can </w:t>
       </w:r>
       <w:proofErr w:type="gramStart"/>
       <w:r>
-        <w:rPr>
-          <w:rFonts w:ascii="Verdana" w:hAnsi="Verdana" w:cs="Verdana"/>
-          <w:color w:val="24292E"/>
-        </w:rPr>
         <w:t>be used</w:t>
       </w:r>
       <w:proofErr w:type="gramEnd"/>
       <w:r>
-        <w:rPr>
-          <w:rFonts w:ascii="Verdana" w:hAnsi="Verdana" w:cs="Verdana"/>
-          <w:color w:val="24292E"/>
-        </w:rPr>
         <w:t xml:space="preserve"> as the bird prim. </w:t>
       </w:r>
       <w:r>
-        <w:rPr>
-          <w:rFonts w:ascii="Verdana" w:hAnsi="Verdana" w:cs="Verdana"/>
-          <w:color w:val="24292E"/>
-        </w:rPr>
         <w:t>However,</w:t>
       </w:r>
       <w:r>
-        <w:rPr>
-          <w:rFonts w:ascii="Verdana" w:hAnsi="Verdana" w:cs="Verdana"/>
-          <w:color w:val="24292E"/>
-        </w:rPr>
         <w:t xml:space="preserve"> fps </w:t>
       </w:r>
       <w:proofErr w:type="gramStart"/>
       <w:r>
-        <w:rPr>
-          <w:rFonts w:ascii="Verdana" w:hAnsi="Verdana" w:cs="Verdana"/>
-          <w:color w:val="24292E"/>
-        </w:rPr>
         <w:t>is very much affected</w:t>
       </w:r>
       <w:proofErr w:type="gramEnd"/>
       <w:r>
-        <w:rPr>
-          <w:rFonts w:ascii="Verdana" w:hAnsi="Verdana" w:cs="Verdana"/>
-          <w:color w:val="24292E"/>
-        </w:rPr>
-        <w:t xml:space="preserve"> by the complexity of the entity to use. It is easier to throw a single prim (or sculpty) around the scene than it is to throw the constituent parts of a 200 linked prim dragon.</w:t>
-      </w:r>
-    </w:p>
-    <w:p>
-      <w:pPr>
-        <w:tabs>
-          <w:tab w:val="left" w:pos="720"/>
-          <w:tab w:val="left" w:pos="916"/>
-          <w:tab w:val="left" w:pos="1832"/>
-          <w:tab w:val="left" w:pos="2748"/>
-          <w:tab w:val="left" w:pos="3664"/>
-          <w:tab w:val="left" w:pos="4580"/>
-          <w:tab w:val="left" w:pos="5496"/>
-          <w:tab w:val="left" w:pos="6412"/>
-          <w:tab w:val="left" w:pos="7328"/>
-          <w:tab w:val="left" w:pos="8244"/>
-          <w:tab w:val="left" w:pos="9160"/>
-          <w:tab w:val="left" w:pos="10076"/>
-          <w:tab w:val="left" w:pos="10992"/>
-          <w:tab w:val="left" w:pos="11908"/>
-          <w:tab w:val="left" w:pos="12824"/>
-          <w:tab w:val="left" w:pos="13740"/>
-          <w:tab w:val="left" w:pos="14656"/>
-        </w:tabs>
-        <w:autoSpaceDE w:val="0"/>
-        <w:autoSpaceDN w:val="0"/>
-        <w:adjustRightInd w:val="0"/>
-        <w:ind w:left="720" w:right="720"/>
-        <w:rPr>
-          <w:rFonts w:ascii="Verdana" w:hAnsi="Verdana" w:cs="Verdana"/>
-          <w:color w:val="24292E"/>
-        </w:rPr>
-      </w:pPr>
-      <w:r>
-        <w:rPr>
-          <w:rFonts w:ascii="Verdana" w:hAnsi="Verdana" w:cs="Verdana"/>
-          <w:color w:val="24292E"/>
-        </w:rPr>
+        <w:t xml:space="preserve"> by the complexity of the entity to use. It is easier to throw a single prim (or sculpty) around the scene than it is to throw the constituent parts of a </w:t>
+      </w:r>
+      <w:proofErr w:type="gramStart"/>
+      <w:r>
+        <w:t>200</w:t>
+      </w:r>
+      <w:proofErr w:type="gramEnd"/>
+      <w:r>
+        <w:t xml:space="preserve"> linked prim dragon.</w:t>
+      </w:r>
+    </w:p>
+    <w:p>
+      <w:r>
         <w:t xml:space="preserve">Tests show that &lt;= 500 single prims can </w:t>
       </w:r>
       <w:proofErr w:type="gramStart"/>
       <w:r>
-        <w:rPr>
-          <w:rFonts w:ascii="Verdana" w:hAnsi="Verdana" w:cs="Verdana"/>
-          <w:color w:val="24292E"/>
-        </w:rPr>
         <w:t>be flocked</w:t>
       </w:r>
       <w:proofErr w:type="gramEnd"/>
       <w:r>
-        <w:rPr>
-          <w:rFonts w:ascii="Verdana" w:hAnsi="Verdana" w:cs="Verdana"/>
-          <w:color w:val="24292E"/>
-        </w:rPr>
         <w:t xml:space="preserve"> effectively - depending on system and network.   However maybe &lt;= 300 simple linksets can perform as well.</w:t>
       </w:r>
     </w:p>
@@ -1904,515 +1484,174 @@
       </w:r>
     </w:p>
     <w:p>
-      <w:pPr>
-        <w:tabs>
-          <w:tab w:val="left" w:pos="720"/>
-          <w:tab w:val="left" w:pos="916"/>
-          <w:tab w:val="left" w:pos="1832"/>
-          <w:tab w:val="left" w:pos="2748"/>
-          <w:tab w:val="left" w:pos="3664"/>
-          <w:tab w:val="left" w:pos="4580"/>
-          <w:tab w:val="left" w:pos="5496"/>
-          <w:tab w:val="left" w:pos="6412"/>
-          <w:tab w:val="left" w:pos="7328"/>
-          <w:tab w:val="left" w:pos="8244"/>
-          <w:tab w:val="left" w:pos="9160"/>
-          <w:tab w:val="left" w:pos="10076"/>
-          <w:tab w:val="left" w:pos="10992"/>
-          <w:tab w:val="left" w:pos="11908"/>
-          <w:tab w:val="left" w:pos="12824"/>
-          <w:tab w:val="left" w:pos="13740"/>
-          <w:tab w:val="left" w:pos="14656"/>
-        </w:tabs>
-        <w:autoSpaceDE w:val="0"/>
-        <w:autoSpaceDN w:val="0"/>
-        <w:adjustRightInd w:val="0"/>
-        <w:ind w:left="720" w:right="720"/>
-        <w:rPr>
-          <w:rFonts w:ascii="Verdana" w:hAnsi="Verdana" w:cs="Verdana"/>
-          <w:color w:val="24292E"/>
-        </w:rPr>
-      </w:pPr>
-      <w:r>
-        <w:rPr>
-          <w:rFonts w:ascii="Verdana" w:hAnsi="Verdana" w:cs="Verdana"/>
-          <w:color w:val="24292E"/>
-        </w:rPr>
+      <w:r>
         <w:t xml:space="preserve">I tested the amount of network traffic generated by bird updates. 20 birds (each with 4 linked prims) </w:t>
       </w:r>
       <w:r>
-        <w:rPr>
-          <w:rFonts w:ascii="Verdana" w:hAnsi="Verdana" w:cs="Verdana"/>
-          <w:color w:val="24292E"/>
-        </w:rPr>
         <w:t>take</w:t>
       </w:r>
       <w:r>
-        <w:rPr>
-          <w:rFonts w:ascii="Verdana" w:hAnsi="Verdana" w:cs="Verdana"/>
-          <w:color w:val="24292E"/>
-        </w:rPr>
         <w:t xml:space="preserve"> up about 300kbps in network position updates. 50 of the same birds generates about 750kbps traffic. Each bird uses </w:t>
       </w:r>
       <w:proofErr w:type="gramStart"/>
       <w:r>
-        <w:rPr>
-          <w:rFonts w:ascii="Verdana" w:hAnsi="Verdana" w:cs="Verdana"/>
-          <w:color w:val="24292E"/>
-        </w:rPr>
         <w:t>roughly 15kbps</w:t>
       </w:r>
       <w:proofErr w:type="gramEnd"/>
       <w:r>
-        <w:rPr>
-          <w:rFonts w:ascii="Verdana" w:hAnsi="Verdana" w:cs="Verdana"/>
-          <w:color w:val="24292E"/>
-        </w:rPr>
-        <w:t xml:space="preserve"> of network traffic. This is all measured using an update framerate of 1, </w:t>
-      </w:r>
-      <w:r>
-        <w:rPr>
-          <w:rFonts w:ascii="Verdana" w:hAnsi="Verdana" w:cs="Verdana"/>
-          <w:color w:val="24292E"/>
-        </w:rPr>
+        <w:t xml:space="preserve"> of network traffic. This is all measured using an update framerate of </w:t>
+      </w:r>
+      <w:proofErr w:type="gramStart"/>
+      <w:r>
+        <w:t>1</w:t>
+      </w:r>
+      <w:proofErr w:type="gramEnd"/>
+      <w:r>
+        <w:t xml:space="preserve">, </w:t>
+      </w:r>
+      <w:r>
         <w:t>i.e.,</w:t>
       </w:r>
       <w:r>
-        <w:rPr>
-          <w:rFonts w:ascii="Verdana" w:hAnsi="Verdana" w:cs="Verdana"/>
-          <w:color w:val="24292E"/>
-        </w:rPr>
-        <w:t xml:space="preserve"> birds' position </w:t>
+        <w:t xml:space="preserve"> birds' position is updated every simulator frame.</w:t>
+      </w:r>
+    </w:p>
+    <w:p>
+      <w:pPr>
+        <w:pStyle w:val="Heading2"/>
+      </w:pPr>
+      <w:r>
+        <w:t>Statistics</w:t>
+      </w:r>
+    </w:p>
+    <w:p>
+      <w:r>
+        <w:t xml:space="preserve">The stats command in-world or via script returns data to BirdsChatChannel. The console command returns stats to the console. All the </w:t>
       </w:r>
       <w:proofErr w:type="gramStart"/>
       <w:r>
-        <w:rPr>
-          <w:rFonts w:ascii="Verdana" w:hAnsi="Verdana" w:cs="Verdana"/>
-          <w:color w:val="24292E"/>
-        </w:rPr>
-        <w:t>is updated</w:t>
+        <w:t>modules</w:t>
       </w:r>
       <w:proofErr w:type="gramEnd"/>
       <w:r>
-        <w:rPr>
-          <w:rFonts w:ascii="Verdana" w:hAnsi="Verdana" w:cs="Verdana"/>
-          <w:color w:val="24292E"/>
-        </w:rPr>
-        <w:t xml:space="preserve"> every simulator frame.</w:t>
-      </w:r>
-    </w:p>
-    <w:p>
-      <w:pPr>
-        <w:pStyle w:val="Heading2"/>
-      </w:pPr>
-      <w:r>
-        <w:lastRenderedPageBreak/>
-        <w:t>Statistics</w:t>
-      </w:r>
-    </w:p>
-    <w:p>
-      <w:pPr>
-        <w:tabs>
-          <w:tab w:val="left" w:pos="720"/>
-          <w:tab w:val="left" w:pos="916"/>
-          <w:tab w:val="left" w:pos="1832"/>
-          <w:tab w:val="left" w:pos="2748"/>
-          <w:tab w:val="left" w:pos="3664"/>
-          <w:tab w:val="left" w:pos="4580"/>
-          <w:tab w:val="left" w:pos="5496"/>
-          <w:tab w:val="left" w:pos="6412"/>
-          <w:tab w:val="left" w:pos="7328"/>
-          <w:tab w:val="left" w:pos="8244"/>
-          <w:tab w:val="left" w:pos="9160"/>
-          <w:tab w:val="left" w:pos="10076"/>
-          <w:tab w:val="left" w:pos="10992"/>
-          <w:tab w:val="left" w:pos="11908"/>
-          <w:tab w:val="left" w:pos="12824"/>
-          <w:tab w:val="left" w:pos="13740"/>
-          <w:tab w:val="left" w:pos="14656"/>
-        </w:tabs>
-        <w:autoSpaceDE w:val="0"/>
-        <w:autoSpaceDN w:val="0"/>
-        <w:adjustRightInd w:val="0"/>
-        <w:ind w:left="720" w:right="720"/>
-        <w:rPr>
-          <w:rFonts w:ascii="Verdana" w:hAnsi="Verdana" w:cs="Verdana"/>
-          <w:color w:val="24292E"/>
-        </w:rPr>
-      </w:pPr>
-      <w:r>
-        <w:rPr>
-          <w:rFonts w:ascii="Verdana" w:hAnsi="Verdana" w:cs="Verdana"/>
-          <w:color w:val="24292E"/>
-        </w:rPr>
-        <w:t xml:space="preserve">The stats command in-world or via script returns data to BirdsChatChannel. The console command returns stats to the console. All the </w:t>
+        <w:t xml:space="preserve"> parameters are returned including a list of the active bird prims currently rezzed in the region, and the UUIDs of those prims' root prim. Also included is a list of any avatar UUIDs that may be sitting on those prims. </w:t>
+      </w:r>
+    </w:p>
+    <w:p>
+      <w:r>
+        <w:t>Here is an example output:</w:t>
+      </w:r>
+    </w:p>
+    <w:p>
+      <w:r>
+        <w:t>birds-started = False</w:t>
+      </w:r>
+      <w:r>
+        <w:br/>
+      </w:r>
+      <w:r>
+        <w:t>birds-enabled = True</w:t>
+      </w:r>
+      <w:r>
+        <w:br/>
+      </w:r>
+      <w:r>
+        <w:t>birds-prim = SeaGull1</w:t>
+      </w:r>
+      <w:r>
+        <w:br/>
+      </w:r>
+      <w:r>
+        <w:t>birds-framerate = 1</w:t>
+      </w:r>
+      <w:r>
+        <w:br/>
+      </w:r>
+      <w:r>
+        <w:t>birds-maxsize = 100</w:t>
+      </w:r>
+      <w:r>
+        <w:br/>
+      </w:r>
+      <w:r>
+        <w:t>birds-size = 20</w:t>
+      </w:r>
+      <w:r>
+        <w:br/>
+      </w:r>
+      <w:r>
+        <w:t>birds-speed = 1.5</w:t>
+      </w:r>
+      <w:r>
+        <w:br/>
+      </w:r>
+      <w:r>
+        <w:t>birds-force = 0.2</w:t>
+      </w:r>
+      <w:r>
+        <w:br/>
+      </w:r>
+      <w:r>
+        <w:t>birds-distance = 25</w:t>
+      </w:r>
+      <w:r>
+        <w:br/>
+      </w:r>
+      <w:r>
+        <w:t>birds-separation = 10</w:t>
+      </w:r>
+      <w:r>
+        <w:br/>
+      </w:r>
+      <w:r>
+        <w:t>birds-tolerance = 5</w:t>
+      </w:r>
+      <w:r>
+        <w:br/>
+      </w:r>
+      <w:r>
+        <w:t>birds-border = 5</w:t>
+      </w:r>
+      <w:r>
+        <w:br/>
+      </w:r>
+      <w:r>
+        <w:t>birds-prim0 = OpenSimBirds</w:t>
+      </w:r>
+      <w:r>
+        <w:t>0:</w:t>
+      </w:r>
+      <w:r>
+        <w:t xml:space="preserve"> 01abef79-7fb2-4c8d-831e-62ce1ce878f</w:t>
       </w:r>
       <w:proofErr w:type="gramStart"/>
       <w:r>
-        <w:rPr>
-          <w:rFonts w:ascii="Verdana" w:hAnsi="Verdana" w:cs="Verdana"/>
-          <w:color w:val="24292E"/>
-        </w:rPr>
-        <w:t>modules</w:t>
+        <w:t>1 :</w:t>
       </w:r>
       <w:proofErr w:type="gramEnd"/>
       <w:r>
-        <w:rPr>
-          <w:rFonts w:ascii="Verdana" w:hAnsi="Verdana" w:cs="Verdana"/>
-          <w:color w:val="24292E"/>
-        </w:rPr>
-        <w:t xml:space="preserve"> parameters are returned including a list of the active bird prims currently rezzed in the region, and the UUIDs of those prims' root prim. Also included is a list of any avatar UUIDs that may be sitting on those prims. </w:t>
-      </w:r>
-    </w:p>
-    <w:p>
-      <w:pPr>
-        <w:tabs>
-          <w:tab w:val="left" w:pos="720"/>
-          <w:tab w:val="left" w:pos="916"/>
-          <w:tab w:val="left" w:pos="1832"/>
-          <w:tab w:val="left" w:pos="2748"/>
-          <w:tab w:val="left" w:pos="3664"/>
-          <w:tab w:val="left" w:pos="4580"/>
-          <w:tab w:val="left" w:pos="5496"/>
-          <w:tab w:val="left" w:pos="6412"/>
-          <w:tab w:val="left" w:pos="7328"/>
-          <w:tab w:val="left" w:pos="8244"/>
-          <w:tab w:val="left" w:pos="9160"/>
-          <w:tab w:val="left" w:pos="10076"/>
-          <w:tab w:val="left" w:pos="10992"/>
-          <w:tab w:val="left" w:pos="11908"/>
-          <w:tab w:val="left" w:pos="12824"/>
-          <w:tab w:val="left" w:pos="13740"/>
-          <w:tab w:val="left" w:pos="14656"/>
-        </w:tabs>
-        <w:autoSpaceDE w:val="0"/>
-        <w:autoSpaceDN w:val="0"/>
-        <w:adjustRightInd w:val="0"/>
-        <w:ind w:left="720" w:right="720"/>
-        <w:rPr>
-          <w:rFonts w:ascii="Verdana" w:hAnsi="Verdana" w:cs="Verdana"/>
-          <w:color w:val="24292E"/>
-        </w:rPr>
-      </w:pPr>
-      <w:r>
-        <w:rPr>
-          <w:rFonts w:ascii="Verdana" w:hAnsi="Verdana" w:cs="Verdana"/>
-          <w:color w:val="24292E"/>
-        </w:rPr>
-        <w:t>Here is an example output:</w:t>
-      </w:r>
-    </w:p>
-    <w:p>
-      <w:pPr>
-        <w:tabs>
-          <w:tab w:val="left" w:pos="720"/>
-          <w:tab w:val="left" w:pos="916"/>
-          <w:tab w:val="left" w:pos="1832"/>
-          <w:tab w:val="left" w:pos="2748"/>
-          <w:tab w:val="left" w:pos="3664"/>
-          <w:tab w:val="left" w:pos="4580"/>
-          <w:tab w:val="left" w:pos="5496"/>
-          <w:tab w:val="left" w:pos="6412"/>
-          <w:tab w:val="left" w:pos="7328"/>
-          <w:tab w:val="left" w:pos="8244"/>
-          <w:tab w:val="left" w:pos="9160"/>
-          <w:tab w:val="left" w:pos="10076"/>
-          <w:tab w:val="left" w:pos="10992"/>
-          <w:tab w:val="left" w:pos="11908"/>
-          <w:tab w:val="left" w:pos="12824"/>
-          <w:tab w:val="left" w:pos="13740"/>
-          <w:tab w:val="left" w:pos="14656"/>
-        </w:tabs>
-        <w:autoSpaceDE w:val="0"/>
-        <w:autoSpaceDN w:val="0"/>
-        <w:adjustRightInd w:val="0"/>
-        <w:ind w:left="720" w:right="720"/>
-        <w:rPr>
-          <w:rFonts w:ascii="Verdana" w:hAnsi="Verdana" w:cs="Verdana"/>
-          <w:color w:val="24292E"/>
-        </w:rPr>
-      </w:pPr>
-      <w:r>
-        <w:rPr>
-          <w:rFonts w:ascii="Verdana" w:hAnsi="Verdana" w:cs="Verdana"/>
-          <w:color w:val="24292E"/>
-        </w:rPr>
-        <w:t>birds-started = False</w:t>
-      </w:r>
-      <w:r>
-        <w:rPr>
-          <w:rFonts w:ascii="Verdana" w:hAnsi="Verdana" w:cs="Verdana"/>
-          <w:color w:val="24292E"/>
-        </w:rPr>
         <w:br/>
       </w:r>
       <w:r>
-        <w:rPr>
-          <w:rFonts w:ascii="Verdana" w:hAnsi="Verdana" w:cs="Verdana"/>
-          <w:color w:val="24292E"/>
-        </w:rPr>
-        <w:t>birds-enabled = True</w:t>
-      </w:r>
-      <w:r>
-        <w:rPr>
-          <w:rFonts w:ascii="Verdana" w:hAnsi="Verdana" w:cs="Verdana"/>
-          <w:color w:val="24292E"/>
-        </w:rPr>
-        <w:br/>
-      </w:r>
-      <w:r>
-        <w:rPr>
-          <w:rFonts w:ascii="Verdana" w:hAnsi="Verdana" w:cs="Verdana"/>
-          <w:color w:val="24292E"/>
-        </w:rPr>
-        <w:t>birds-prim = SeaGull1</w:t>
-      </w:r>
-      <w:r>
-        <w:rPr>
-          <w:rFonts w:ascii="Verdana" w:hAnsi="Verdana" w:cs="Verdana"/>
-          <w:color w:val="24292E"/>
-        </w:rPr>
-        <w:br/>
-      </w:r>
-      <w:r>
-        <w:rPr>
-          <w:rFonts w:ascii="Verdana" w:hAnsi="Verdana" w:cs="Verdana"/>
-          <w:color w:val="24292E"/>
-        </w:rPr>
-        <w:t>birds-framerate = 1</w:t>
-      </w:r>
-      <w:r>
-        <w:rPr>
-          <w:rFonts w:ascii="Verdana" w:hAnsi="Verdana" w:cs="Verdana"/>
-          <w:color w:val="24292E"/>
-        </w:rPr>
-        <w:br/>
-      </w:r>
-      <w:r>
-        <w:rPr>
-          <w:rFonts w:ascii="Verdana" w:hAnsi="Verdana" w:cs="Verdana"/>
-          <w:color w:val="24292E"/>
-        </w:rPr>
-        <w:t>birds-maxsize = 100</w:t>
-      </w:r>
-      <w:r>
-        <w:rPr>
-          <w:rFonts w:ascii="Verdana" w:hAnsi="Verdana" w:cs="Verdana"/>
-          <w:color w:val="24292E"/>
-        </w:rPr>
-        <w:br/>
-      </w:r>
-      <w:r>
-        <w:rPr>
-          <w:rFonts w:ascii="Verdana" w:hAnsi="Verdana" w:cs="Verdana"/>
-          <w:color w:val="24292E"/>
-        </w:rPr>
-        <w:t>birds-size = 20</w:t>
-      </w:r>
-      <w:r>
-        <w:rPr>
-          <w:rFonts w:ascii="Verdana" w:hAnsi="Verdana" w:cs="Verdana"/>
-          <w:color w:val="24292E"/>
-        </w:rPr>
-        <w:br/>
-      </w:r>
-      <w:r>
-        <w:rPr>
-          <w:rFonts w:ascii="Verdana" w:hAnsi="Verdana" w:cs="Verdana"/>
-          <w:color w:val="24292E"/>
-        </w:rPr>
-        <w:t>birds-speed = 1.5</w:t>
-      </w:r>
-      <w:r>
-        <w:rPr>
-          <w:rFonts w:ascii="Verdana" w:hAnsi="Verdana" w:cs="Verdana"/>
-          <w:color w:val="24292E"/>
-        </w:rPr>
-        <w:br/>
-      </w:r>
-      <w:r>
-        <w:rPr>
-          <w:rFonts w:ascii="Verdana" w:hAnsi="Verdana" w:cs="Verdana"/>
-          <w:color w:val="24292E"/>
-        </w:rPr>
-        <w:t>birds-force = 0.2</w:t>
-      </w:r>
-      <w:r>
-        <w:rPr>
-          <w:rFonts w:ascii="Verdana" w:hAnsi="Verdana" w:cs="Verdana"/>
-          <w:color w:val="24292E"/>
-        </w:rPr>
-        <w:br/>
-      </w:r>
-      <w:r>
-        <w:rPr>
-          <w:rFonts w:ascii="Verdana" w:hAnsi="Verdana" w:cs="Verdana"/>
-          <w:color w:val="24292E"/>
-        </w:rPr>
-        <w:t>birds-distance = 25</w:t>
-      </w:r>
-      <w:r>
-        <w:rPr>
-          <w:rFonts w:ascii="Verdana" w:hAnsi="Verdana" w:cs="Verdana"/>
-          <w:color w:val="24292E"/>
-        </w:rPr>
-        <w:br/>
-      </w:r>
-      <w:r>
-        <w:rPr>
-          <w:rFonts w:ascii="Verdana" w:hAnsi="Verdana" w:cs="Verdana"/>
-          <w:color w:val="24292E"/>
-        </w:rPr>
-        <w:t>birds-separation = 10</w:t>
-      </w:r>
-      <w:r>
-        <w:rPr>
-          <w:rFonts w:ascii="Verdana" w:hAnsi="Verdana" w:cs="Verdana"/>
-          <w:color w:val="24292E"/>
-        </w:rPr>
-        <w:br/>
-      </w:r>
-      <w:r>
-        <w:rPr>
-          <w:rFonts w:ascii="Verdana" w:hAnsi="Verdana" w:cs="Verdana"/>
-          <w:color w:val="24292E"/>
-        </w:rPr>
-        <w:t>birds-tolerance = 5</w:t>
-      </w:r>
-      <w:r>
-        <w:rPr>
-          <w:rFonts w:ascii="Verdana" w:hAnsi="Verdana" w:cs="Verdana"/>
-          <w:color w:val="24292E"/>
-        </w:rPr>
-        <w:br/>
-      </w:r>
-      <w:r>
-        <w:rPr>
-          <w:rFonts w:ascii="Verdana" w:hAnsi="Verdana" w:cs="Verdana"/>
-          <w:color w:val="24292E"/>
-        </w:rPr>
-        <w:t>birds-border = 5</w:t>
-      </w:r>
-      <w:r>
-        <w:rPr>
-          <w:rFonts w:ascii="Verdana" w:hAnsi="Verdana" w:cs="Verdana"/>
-          <w:color w:val="24292E"/>
-        </w:rPr>
-        <w:br/>
-      </w:r>
-      <w:r>
-        <w:rPr>
-          <w:rFonts w:ascii="Verdana" w:hAnsi="Verdana" w:cs="Verdana"/>
-          <w:color w:val="24292E"/>
-        </w:rPr>
-        <w:t>birds-prim0 = OpenSimBirds</w:t>
-      </w:r>
-      <w:r>
-        <w:rPr>
-          <w:rFonts w:ascii="Verdana" w:hAnsi="Verdana" w:cs="Verdana"/>
-          <w:color w:val="24292E"/>
-        </w:rPr>
-        <w:t>0:</w:t>
-      </w:r>
-      <w:r>
-        <w:rPr>
-          <w:rFonts w:ascii="Verdana" w:hAnsi="Verdana" w:cs="Verdana"/>
-          <w:color w:val="24292E"/>
-        </w:rPr>
-        <w:t xml:space="preserve"> 01abef79-7fb2-4c8d-831e-62ce1ce878f</w:t>
-      </w:r>
-      <w:proofErr w:type="gramStart"/>
-      <w:r>
-        <w:rPr>
-          <w:rFonts w:ascii="Verdana" w:hAnsi="Verdana" w:cs="Verdana"/>
-          <w:color w:val="24292E"/>
-        </w:rPr>
-        <w:t>1 :</w:t>
-      </w:r>
-      <w:proofErr w:type="gramEnd"/>
-      <w:r>
-        <w:rPr>
-          <w:rFonts w:ascii="Verdana" w:hAnsi="Verdana" w:cs="Verdana"/>
-          <w:color w:val="24292E"/>
-        </w:rPr>
-        <w:br/>
-      </w:r>
-      <w:r>
-        <w:rPr>
-          <w:rFonts w:ascii="Verdana" w:hAnsi="Verdana" w:cs="Verdana"/>
-          <w:color w:val="24292E"/>
-        </w:rPr>
         <w:t>birds-prim1 = OpenSimBirds1: af85996d-af4d-4dda-bc89-721c51e09d0c :</w:t>
       </w:r>
     </w:p>
     <w:p>
       <w:pPr>
-        <w:tabs>
-          <w:tab w:val="left" w:pos="720"/>
-          <w:tab w:val="left" w:pos="916"/>
-          <w:tab w:val="left" w:pos="1832"/>
-          <w:tab w:val="left" w:pos="2748"/>
-          <w:tab w:val="left" w:pos="3664"/>
-          <w:tab w:val="left" w:pos="4580"/>
-          <w:tab w:val="left" w:pos="5496"/>
-          <w:tab w:val="left" w:pos="6412"/>
-          <w:tab w:val="left" w:pos="7328"/>
-          <w:tab w:val="left" w:pos="8244"/>
-          <w:tab w:val="left" w:pos="9160"/>
-          <w:tab w:val="left" w:pos="10076"/>
-          <w:tab w:val="left" w:pos="10992"/>
-          <w:tab w:val="left" w:pos="11908"/>
-          <w:tab w:val="left" w:pos="12824"/>
-          <w:tab w:val="left" w:pos="13740"/>
-          <w:tab w:val="left" w:pos="14656"/>
-        </w:tabs>
-        <w:autoSpaceDE w:val="0"/>
-        <w:autoSpaceDN w:val="0"/>
-        <w:adjustRightInd w:val="0"/>
-        <w:ind w:left="720" w:right="720"/>
-        <w:rPr>
-          <w:rFonts w:ascii="Verdana" w:hAnsi="Verdana" w:cs="Verdana"/>
+        <w:rPr>
           <w:b/>
           <w:bCs/>
-          <w:color w:val="24292E"/>
-        </w:rPr>
-      </w:pPr>
-      <w:r>
-        <w:rPr>
-          <w:rFonts w:ascii="Verdana" w:hAnsi="Verdana" w:cs="Verdana"/>
+        </w:rPr>
+      </w:pPr>
+      <w:r>
+        <w:rPr>
           <w:b/>
           <w:bCs/>
-          <w:color w:val="24292E"/>
         </w:rPr>
         <w:t>Links:</w:t>
       </w:r>
     </w:p>
     <w:p>
-      <w:pPr>
-        <w:tabs>
-          <w:tab w:val="left" w:pos="720"/>
-          <w:tab w:val="left" w:pos="916"/>
-          <w:tab w:val="left" w:pos="1832"/>
-          <w:tab w:val="left" w:pos="2748"/>
-          <w:tab w:val="left" w:pos="3664"/>
-          <w:tab w:val="left" w:pos="4580"/>
-          <w:tab w:val="left" w:pos="5496"/>
-          <w:tab w:val="left" w:pos="6412"/>
-          <w:tab w:val="left" w:pos="7328"/>
-          <w:tab w:val="left" w:pos="8244"/>
-          <w:tab w:val="left" w:pos="9160"/>
-          <w:tab w:val="left" w:pos="10076"/>
-          <w:tab w:val="left" w:pos="10992"/>
-          <w:tab w:val="left" w:pos="11908"/>
-          <w:tab w:val="left" w:pos="12824"/>
-          <w:tab w:val="left" w:pos="13740"/>
-          <w:tab w:val="left" w:pos="14656"/>
-        </w:tabs>
-        <w:autoSpaceDE w:val="0"/>
-        <w:autoSpaceDN w:val="0"/>
-        <w:adjustRightInd w:val="0"/>
-        <w:ind w:left="720" w:right="720"/>
-      </w:pPr>
       <w:hyperlink r:id="rId8" w:history="1">
         <w:r>
           <w:rPr>
@@ -3403,10 +2642,13 @@
   <w:style w:type="paragraph" w:default="1" w:styleId="Normal">
     <w:name w:val="Normal"/>
     <w:qFormat/>
-    <w:rsid w:val="00BD5014"/>
+    <w:rsid w:val="004D0674"/>
     <w:pPr>
       <w:spacing w:before="100" w:after="200" w:line="276" w:lineRule="auto"/>
     </w:pPr>
+    <w:rPr>
+      <w:rFonts w:ascii="Verdana" w:hAnsi="Verdana"/>
+    </w:rPr>
   </w:style>
   <w:style w:type="paragraph" w:styleId="Heading1">
     <w:name w:val="heading 1"/>
@@ -3443,7 +2685,7 @@
     <w:uiPriority w:val="9"/>
     <w:unhideWhenUsed/>
     <w:qFormat/>
-    <w:rsid w:val="00BD5014"/>
+    <w:rsid w:val="007A7DDA"/>
     <w:pPr>
       <w:pBdr>
         <w:top w:val="single" w:sz="24" w:space="0" w:color="DEEAF6"/>
@@ -3466,7 +2708,6 @@
     <w:next w:val="Normal"/>
     <w:link w:val="Heading3Char"/>
     <w:uiPriority w:val="9"/>
-    <w:semiHidden/>
     <w:unhideWhenUsed/>
     <w:qFormat/>
     <w:rsid w:val="00BD5014"/>
@@ -3489,7 +2730,6 @@
     <w:next w:val="Normal"/>
     <w:link w:val="Heading4Char"/>
     <w:uiPriority w:val="9"/>
-    <w:semiHidden/>
     <w:unhideWhenUsed/>
     <w:qFormat/>
     <w:rsid w:val="00BD5014"/>
@@ -3662,7 +2902,7 @@
     <w:link w:val="Heading2"/>
     <w:uiPriority w:val="9"/>
     <w:locked/>
-    <w:rsid w:val="00BD5014"/>
+    <w:rsid w:val="007A7DDA"/>
     <w:rPr>
       <w:caps/>
       <w:spacing w:val="15"/>
@@ -3673,7 +2913,6 @@
     <w:name w:val="Heading 3 Char"/>
     <w:link w:val="Heading3"/>
     <w:uiPriority w:val="9"/>
-    <w:semiHidden/>
     <w:locked/>
     <w:rsid w:val="00BD5014"/>
     <w:rPr>
@@ -3686,7 +2925,6 @@
     <w:name w:val="Heading 4 Char"/>
     <w:link w:val="Heading4"/>
     <w:uiPriority w:val="9"/>
-    <w:semiHidden/>
     <w:locked/>
     <w:rsid w:val="00BD5014"/>
     <w:rPr>

--- a/Birds.docx
+++ b/Birds.docx
@@ -4,20 +4,9 @@
   <w:body>
     <w:p>
       <w:pPr>
-        <w:tabs>
-          <w:tab w:val="left" w:pos="720"/>
-        </w:tabs>
-        <w:autoSpaceDE w:val="0"/>
-        <w:autoSpaceDN w:val="0"/>
-        <w:adjustRightInd w:val="0"/>
-        <w:ind w:left="720" w:right="720"/>
+        <w:pStyle w:val="Heading1"/>
       </w:pPr>
       <w:bookmarkStart w:id="0" w:name="OLE_LINK4"/>
-    </w:p>
-    <w:p>
-      <w:pPr>
-        <w:pStyle w:val="Heading1"/>
-      </w:pPr>
       <w:bookmarkStart w:id="1" w:name="OLE_LINK2"/>
       <w:r>
         <w:t xml:space="preserve">Bird </w:t>
@@ -73,7 +62,7 @@
             <v:path o:extrusionok="f" gradientshapeok="t" o:connecttype="rect"/>
             <o:lock v:ext="edit" aspectratio="t"/>
           </v:shapetype>
-          <v:shape id="_x0000_i1025" type="#_x0000_t75" style="width:305.55pt;height:235.4pt">
+          <v:shape id="_x0000_i1025" type="#_x0000_t75" style="width:304.9pt;height:235.4pt">
             <v:imagedata r:id="rId5" o:title=""/>
           </v:shape>
         </w:pict>
@@ -85,6 +74,11 @@
       </w:r>
     </w:p>
     <w:p>
+      <w:pPr>
+        <w:rPr>
+          <w:noProof/>
+        </w:rPr>
+      </w:pPr>
       <w:r>
         <w:rPr>
           <w:noProof/>
@@ -109,7 +103,7 @@
             <o:callout v:ext="edit" on="t"/>
           </v:shapetype>
           <v:shape id="_x0000_s1029" type="#_x0000_t48" style="position:absolute;margin-left:252.8pt;margin-top:93.05pt;width:1in;height:78.35pt;z-index:1" adj="-57360,-17492,-29385,2481,,2481,-47130,-19202">
-            <v:textbox>
+            <v:textbox style="mso-next-textbox:#_x0000_s1029">
               <w:txbxContent>
                 <w:p>
                   <w:r>
@@ -126,7 +120,7 @@
           <w:noProof/>
         </w:rPr>
         <w:pict w14:anchorId="1818B53F">
-          <v:shape id="Picture 1" o:spid="_x0000_i1026" type="#_x0000_t75" style="width:206.6pt;height:153.4pt;visibility:visible;mso-wrap-style:square">
+          <v:shape id="Picture 1" o:spid="_x0000_i1026" type="#_x0000_t75" style="width:207.25pt;height:153.4pt;visibility:visible;mso-wrap-style:square">
             <v:imagedata r:id="rId6" o:title=""/>
           </v:shape>
         </w:pict>
@@ -134,6 +128,17 @@
     </w:p>
     <w:p>
       <w:r>
+        <w:rPr>
+          <w:noProof/>
+        </w:rPr>
+        <w:br w:type="page"/>
+      </w:r>
+    </w:p>
+    <w:p>
+      <w:pPr>
+        <w:pStyle w:val="Heading1"/>
+      </w:pPr>
+      <w:r>
         <w:t>Global Settings</w:t>
       </w:r>
     </w:p>
@@ -149,13 +154,6 @@
     <w:bookmarkEnd w:id="3"/>
     <w:p>
       <w:pPr>
-        <w:tabs>
-          <w:tab w:val="left" w:pos="720"/>
-        </w:tabs>
-        <w:autoSpaceDE w:val="0"/>
-        <w:autoSpaceDN w:val="0"/>
-        <w:adjustRightInd w:val="0"/>
-        <w:ind w:left="720" w:right="720"/>
         <w:rPr>
           <w:rFonts w:cs="Verdana"/>
         </w:rPr>
@@ -165,7 +163,7 @@
           <w:noProof/>
         </w:rPr>
         <w:pict w14:anchorId="02719CB4">
-          <v:shape id="_x0000_i1027" type="#_x0000_t75" style="width:293.65pt;height:373.15pt;visibility:visible;mso-wrap-style:square">
+          <v:shape id="_x0000_i1027" type="#_x0000_t75" style="width:293pt;height:372.5pt;visibility:visible;mso-wrap-style:square">
             <v:imagedata r:id="rId7" o:title=""/>
           </v:shape>
         </w:pict>
@@ -173,59 +171,21 @@
     </w:p>
     <w:p>
       <w:pPr>
-        <w:numPr>
-          <w:ilvl w:val="2"/>
-          <w:numId w:val="4"/>
-        </w:numPr>
-        <w:tabs>
-          <w:tab w:val="left" w:pos="720"/>
-        </w:tabs>
-        <w:autoSpaceDE w:val="0"/>
-        <w:autoSpaceDN w:val="0"/>
-        <w:adjustRightInd w:val="0"/>
-        <w:ind w:left="720" w:right="720"/>
-        <w:rPr>
-          <w:rFonts w:cs="Verdana"/>
-          <w:color w:val="24292E"/>
-        </w:rPr>
-      </w:pPr>
-      <w:r>
-        <w:rPr>
-          <w:rFonts w:cs="Verdana"/>
-          <w:color w:val="24292E"/>
-        </w:rPr>
-        <w:t xml:space="preserve">Enable Bird Module: </w:t>
-      </w:r>
-      <w:proofErr w:type="gramStart"/>
-      <w:r>
-        <w:rPr>
-          <w:rFonts w:cs="Verdana"/>
-          <w:color w:val="24292E"/>
-        </w:rPr>
-        <w:t>Determines</w:t>
-      </w:r>
-      <w:proofErr w:type="gramEnd"/>
-      <w:r>
-        <w:rPr>
-          <w:rFonts w:cs="Verdana"/>
-          <w:color w:val="24292E"/>
-        </w:rPr>
-        <w:t xml:space="preserve"> whether the module does anything.</w:t>
-      </w:r>
-    </w:p>
-    <w:p>
-      <w:pPr>
-        <w:numPr>
-          <w:ilvl w:val="2"/>
-          <w:numId w:val="4"/>
-        </w:numPr>
-        <w:tabs>
-          <w:tab w:val="left" w:pos="720"/>
-        </w:tabs>
-        <w:autoSpaceDE w:val="0"/>
-        <w:autoSpaceDN w:val="0"/>
-        <w:adjustRightInd w:val="0"/>
-        <w:ind w:left="720" w:right="720"/>
+        <w:rPr>
+          <w:rFonts w:cs="Verdana"/>
+          <w:color w:val="24292E"/>
+        </w:rPr>
+      </w:pPr>
+      <w:r>
+        <w:rPr>
+          <w:rFonts w:cs="Verdana"/>
+          <w:color w:val="24292E"/>
+        </w:rPr>
+        <w:t>Enable Bird Module: Determines whether the module does anything.</w:t>
+      </w:r>
+    </w:p>
+    <w:p>
+      <w:pPr>
         <w:rPr>
           <w:rFonts w:cs="Verdana"/>
           <w:color w:val="24292E"/>
@@ -241,59 +201,21 @@
     </w:p>
     <w:p>
       <w:pPr>
-        <w:numPr>
-          <w:ilvl w:val="2"/>
-          <w:numId w:val="4"/>
-        </w:numPr>
-        <w:tabs>
-          <w:tab w:val="left" w:pos="720"/>
-        </w:tabs>
-        <w:autoSpaceDE w:val="0"/>
-        <w:autoSpaceDN w:val="0"/>
-        <w:adjustRightInd w:val="0"/>
-        <w:ind w:left="720" w:right="720"/>
-        <w:rPr>
-          <w:rFonts w:cs="Verdana"/>
-          <w:color w:val="24292E"/>
-        </w:rPr>
-      </w:pPr>
-      <w:r>
-        <w:rPr>
-          <w:rFonts w:cs="Verdana"/>
-          <w:color w:val="24292E"/>
-        </w:rPr>
-        <w:t xml:space="preserve">BirdsMaxFlockSize = 100: The maximum flock size that can </w:t>
-      </w:r>
-      <w:proofErr w:type="gramStart"/>
-      <w:r>
-        <w:rPr>
-          <w:rFonts w:cs="Verdana"/>
-          <w:color w:val="24292E"/>
-        </w:rPr>
-        <w:t>be created</w:t>
-      </w:r>
-      <w:proofErr w:type="gramEnd"/>
-      <w:r>
-        <w:rPr>
-          <w:rFonts w:cs="Verdana"/>
-          <w:color w:val="24292E"/>
-        </w:rPr>
-        <w:t xml:space="preserve"> (keeps things sane)</w:t>
-      </w:r>
-    </w:p>
-    <w:p>
-      <w:pPr>
-        <w:numPr>
-          <w:ilvl w:val="2"/>
-          <w:numId w:val="4"/>
-        </w:numPr>
-        <w:tabs>
-          <w:tab w:val="left" w:pos="720"/>
-        </w:tabs>
-        <w:autoSpaceDE w:val="0"/>
-        <w:autoSpaceDN w:val="0"/>
-        <w:adjustRightInd w:val="0"/>
-        <w:ind w:left="720" w:right="720"/>
+        <w:rPr>
+          <w:rFonts w:cs="Verdana"/>
+          <w:color w:val="24292E"/>
+        </w:rPr>
+      </w:pPr>
+      <w:r>
+        <w:rPr>
+          <w:rFonts w:cs="Verdana"/>
+          <w:color w:val="24292E"/>
+        </w:rPr>
+        <w:t>BirdsMaxFlockSize = 100: The maximum flock size that can be created (keeps things sane)</w:t>
+      </w:r>
+    </w:p>
+    <w:p>
+      <w:pPr>
         <w:rPr>
           <w:rFonts w:cs="Verdana"/>
           <w:color w:val="24292E"/>
@@ -309,17 +231,6 @@
     </w:p>
     <w:p>
       <w:pPr>
-        <w:numPr>
-          <w:ilvl w:val="2"/>
-          <w:numId w:val="4"/>
-        </w:numPr>
-        <w:tabs>
-          <w:tab w:val="left" w:pos="720"/>
-        </w:tabs>
-        <w:autoSpaceDE w:val="0"/>
-        <w:autoSpaceDN w:val="0"/>
-        <w:adjustRightInd w:val="0"/>
-        <w:ind w:left="720" w:right="720"/>
         <w:rPr>
           <w:rFonts w:cs="Verdana"/>
           <w:color w:val="24292E"/>
@@ -335,59 +246,22 @@
     </w:p>
     <w:p>
       <w:pPr>
-        <w:numPr>
-          <w:ilvl w:val="2"/>
-          <w:numId w:val="4"/>
-        </w:numPr>
-        <w:tabs>
-          <w:tab w:val="left" w:pos="720"/>
-        </w:tabs>
-        <w:autoSpaceDE w:val="0"/>
-        <w:autoSpaceDN w:val="0"/>
-        <w:adjustRightInd w:val="0"/>
-        <w:ind w:left="720" w:right="720"/>
-        <w:rPr>
-          <w:rFonts w:cs="Verdana"/>
-          <w:color w:val="24292E"/>
-        </w:rPr>
-      </w:pPr>
-      <w:r>
-        <w:rPr>
-          <w:rFonts w:cs="Verdana"/>
-          <w:color w:val="24292E"/>
-        </w:rPr>
-        <w:t xml:space="preserve">BirdsNeighbourDistance = 25: Max distance for other birds to </w:t>
-      </w:r>
-      <w:proofErr w:type="gramStart"/>
-      <w:r>
-        <w:rPr>
-          <w:rFonts w:cs="Verdana"/>
-          <w:color w:val="24292E"/>
-        </w:rPr>
-        <w:t>be considered</w:t>
-      </w:r>
-      <w:proofErr w:type="gramEnd"/>
-      <w:r>
-        <w:rPr>
-          <w:rFonts w:cs="Verdana"/>
-          <w:color w:val="24292E"/>
-        </w:rPr>
-        <w:t xml:space="preserve"> in the same flock as others</w:t>
-      </w:r>
-    </w:p>
-    <w:p>
-      <w:pPr>
-        <w:numPr>
-          <w:ilvl w:val="2"/>
-          <w:numId w:val="4"/>
-        </w:numPr>
-        <w:tabs>
-          <w:tab w:val="left" w:pos="720"/>
-        </w:tabs>
-        <w:autoSpaceDE w:val="0"/>
-        <w:autoSpaceDN w:val="0"/>
-        <w:adjustRightInd w:val="0"/>
-        <w:ind w:left="720" w:right="720"/>
+        <w:rPr>
+          <w:rFonts w:cs="Verdana"/>
+          <w:color w:val="24292E"/>
+        </w:rPr>
+      </w:pPr>
+      <w:r>
+        <w:rPr>
+          <w:rFonts w:cs="Verdana"/>
+          <w:color w:val="24292E"/>
+        </w:rPr>
+        <w:lastRenderedPageBreak/>
+        <w:t>BirdsNeighbourDistance = 25: Max distance for other birds to be considered in the same flock as others</w:t>
+      </w:r>
+    </w:p>
+    <w:p>
+      <w:pPr>
         <w:rPr>
           <w:rFonts w:cs="Verdana"/>
           <w:color w:val="24292E"/>
@@ -403,17 +277,6 @@
     </w:p>
     <w:p>
       <w:pPr>
-        <w:numPr>
-          <w:ilvl w:val="2"/>
-          <w:numId w:val="4"/>
-        </w:numPr>
-        <w:tabs>
-          <w:tab w:val="left" w:pos="720"/>
-        </w:tabs>
-        <w:autoSpaceDE w:val="0"/>
-        <w:autoSpaceDN w:val="0"/>
-        <w:adjustRightInd w:val="0"/>
-        <w:ind w:left="720" w:right="720"/>
         <w:rPr>
           <w:rFonts w:cs="Verdana"/>
           <w:color w:val="24292E"/>
@@ -443,17 +306,6 @@
     </w:p>
     <w:p>
       <w:pPr>
-        <w:numPr>
-          <w:ilvl w:val="2"/>
-          <w:numId w:val="4"/>
-        </w:numPr>
-        <w:tabs>
-          <w:tab w:val="left" w:pos="720"/>
-        </w:tabs>
-        <w:autoSpaceDE w:val="0"/>
-        <w:autoSpaceDN w:val="0"/>
-        <w:adjustRightInd w:val="0"/>
-        <w:ind w:left="720" w:right="720"/>
         <w:rPr>
           <w:rFonts w:cs="Verdana"/>
           <w:color w:val="24292E"/>
@@ -483,17 +335,6 @@
     </w:p>
     <w:p>
       <w:pPr>
-        <w:numPr>
-          <w:ilvl w:val="2"/>
-          <w:numId w:val="4"/>
-        </w:numPr>
-        <w:tabs>
-          <w:tab w:val="left" w:pos="720"/>
-        </w:tabs>
-        <w:autoSpaceDE w:val="0"/>
-        <w:autoSpaceDN w:val="0"/>
-        <w:adjustRightInd w:val="0"/>
-        <w:ind w:left="720" w:right="720"/>
         <w:rPr>
           <w:rFonts w:cs="Verdana"/>
           <w:color w:val="24292E"/>
@@ -509,17 +350,6 @@
     </w:p>
     <w:p>
       <w:pPr>
-        <w:numPr>
-          <w:ilvl w:val="2"/>
-          <w:numId w:val="4"/>
-        </w:numPr>
-        <w:tabs>
-          <w:tab w:val="left" w:pos="720"/>
-        </w:tabs>
-        <w:autoSpaceDE w:val="0"/>
-        <w:autoSpaceDN w:val="0"/>
-        <w:adjustRightInd w:val="0"/>
-        <w:ind w:left="720" w:right="720"/>
         <w:rPr>
           <w:rFonts w:cs="Verdana"/>
           <w:color w:val="24292E"/>
@@ -544,23 +374,7 @@
           <w:rFonts w:cs="Verdana"/>
           <w:color w:val="24292E"/>
         </w:rPr>
-        <w:t xml:space="preserve"> the module will create a flock of plain wooden spheres, however this can </w:t>
-      </w:r>
-      <w:proofErr w:type="gramStart"/>
-      <w:r>
-        <w:rPr>
-          <w:rFonts w:cs="Verdana"/>
-          <w:color w:val="24292E"/>
-        </w:rPr>
-        <w:t>be overridden</w:t>
-      </w:r>
-      <w:proofErr w:type="gramEnd"/>
-      <w:r>
-        <w:rPr>
-          <w:rFonts w:cs="Verdana"/>
-          <w:color w:val="24292E"/>
-        </w:rPr>
-        <w:t xml:space="preserve"> to the name of an existing prim that needs to already exist in the scene - </w:t>
+        <w:t xml:space="preserve"> the module will create a flock of plain wooden spheres, however this can be overridden to the name of an existing prim that needs to already exist in the scene - </w:t>
       </w:r>
       <w:r>
         <w:rPr>
@@ -578,9 +392,6 @@
       </w:r>
     </w:p>
     <w:p>
-      <w:pPr>
-        <w:pStyle w:val="Heading2"/>
-      </w:pPr>
       <w:r>
         <w:t>Console Commands</w:t>
       </w:r>
@@ -592,35 +403,6 @@
     </w:p>
     <w:p>
       <w:pPr>
-        <w:numPr>
-          <w:ilvl w:val="0"/>
-          <w:numId w:val="2"/>
-        </w:numPr>
-        <w:tabs>
-          <w:tab w:val="clear" w:pos="1440"/>
-          <w:tab w:val="left" w:pos="720"/>
-          <w:tab w:val="left" w:pos="916"/>
-          <w:tab w:val="left" w:pos="1832"/>
-          <w:tab w:val="num" w:pos="2160"/>
-          <w:tab w:val="left" w:pos="2748"/>
-          <w:tab w:val="left" w:pos="3664"/>
-          <w:tab w:val="left" w:pos="4580"/>
-          <w:tab w:val="left" w:pos="5496"/>
-          <w:tab w:val="left" w:pos="6412"/>
-          <w:tab w:val="left" w:pos="7328"/>
-          <w:tab w:val="left" w:pos="8244"/>
-          <w:tab w:val="left" w:pos="9160"/>
-          <w:tab w:val="left" w:pos="10076"/>
-          <w:tab w:val="left" w:pos="10992"/>
-          <w:tab w:val="left" w:pos="11908"/>
-          <w:tab w:val="left" w:pos="12824"/>
-          <w:tab w:val="left" w:pos="13740"/>
-          <w:tab w:val="left" w:pos="14656"/>
-        </w:tabs>
-        <w:autoSpaceDE w:val="0"/>
-        <w:autoSpaceDN w:val="0"/>
-        <w:adjustRightInd w:val="0"/>
-        <w:ind w:left="720" w:right="720"/>
         <w:rPr>
           <w:rFonts w:cs="Verdana"/>
         </w:rPr>
@@ -647,35 +429,6 @@
     </w:p>
     <w:p>
       <w:pPr>
-        <w:numPr>
-          <w:ilvl w:val="0"/>
-          <w:numId w:val="2"/>
-        </w:numPr>
-        <w:tabs>
-          <w:tab w:val="clear" w:pos="1440"/>
-          <w:tab w:val="left" w:pos="720"/>
-          <w:tab w:val="left" w:pos="916"/>
-          <w:tab w:val="left" w:pos="1832"/>
-          <w:tab w:val="num" w:pos="2160"/>
-          <w:tab w:val="left" w:pos="2748"/>
-          <w:tab w:val="left" w:pos="3664"/>
-          <w:tab w:val="left" w:pos="4580"/>
-          <w:tab w:val="left" w:pos="5496"/>
-          <w:tab w:val="left" w:pos="6412"/>
-          <w:tab w:val="left" w:pos="7328"/>
-          <w:tab w:val="left" w:pos="8244"/>
-          <w:tab w:val="left" w:pos="9160"/>
-          <w:tab w:val="left" w:pos="10076"/>
-          <w:tab w:val="left" w:pos="10992"/>
-          <w:tab w:val="left" w:pos="11908"/>
-          <w:tab w:val="left" w:pos="12824"/>
-          <w:tab w:val="left" w:pos="13740"/>
-          <w:tab w:val="left" w:pos="14656"/>
-        </w:tabs>
-        <w:autoSpaceDE w:val="0"/>
-        <w:autoSpaceDN w:val="0"/>
-        <w:adjustRightInd w:val="0"/>
-        <w:ind w:left="720" w:right="720"/>
         <w:rPr>
           <w:rFonts w:cs="Verdana"/>
         </w:rPr>
@@ -702,35 +455,6 @@
     </w:p>
     <w:p>
       <w:pPr>
-        <w:numPr>
-          <w:ilvl w:val="0"/>
-          <w:numId w:val="2"/>
-        </w:numPr>
-        <w:tabs>
-          <w:tab w:val="clear" w:pos="1440"/>
-          <w:tab w:val="left" w:pos="720"/>
-          <w:tab w:val="left" w:pos="916"/>
-          <w:tab w:val="left" w:pos="1832"/>
-          <w:tab w:val="num" w:pos="2160"/>
-          <w:tab w:val="left" w:pos="2748"/>
-          <w:tab w:val="left" w:pos="3664"/>
-          <w:tab w:val="left" w:pos="4580"/>
-          <w:tab w:val="left" w:pos="5496"/>
-          <w:tab w:val="left" w:pos="6412"/>
-          <w:tab w:val="left" w:pos="7328"/>
-          <w:tab w:val="left" w:pos="8244"/>
-          <w:tab w:val="left" w:pos="9160"/>
-          <w:tab w:val="left" w:pos="10076"/>
-          <w:tab w:val="left" w:pos="10992"/>
-          <w:tab w:val="left" w:pos="11908"/>
-          <w:tab w:val="left" w:pos="12824"/>
-          <w:tab w:val="left" w:pos="13740"/>
-          <w:tab w:val="left" w:pos="14656"/>
-        </w:tabs>
-        <w:autoSpaceDE w:val="0"/>
-        <w:autoSpaceDN w:val="0"/>
-        <w:adjustRightInd w:val="0"/>
-        <w:ind w:left="720" w:right="720"/>
         <w:rPr>
           <w:rFonts w:cs="Verdana"/>
         </w:rPr>
@@ -751,35 +475,6 @@
     </w:p>
     <w:p>
       <w:pPr>
-        <w:numPr>
-          <w:ilvl w:val="0"/>
-          <w:numId w:val="2"/>
-        </w:numPr>
-        <w:tabs>
-          <w:tab w:val="clear" w:pos="1440"/>
-          <w:tab w:val="left" w:pos="720"/>
-          <w:tab w:val="left" w:pos="916"/>
-          <w:tab w:val="left" w:pos="1832"/>
-          <w:tab w:val="num" w:pos="2160"/>
-          <w:tab w:val="left" w:pos="2748"/>
-          <w:tab w:val="left" w:pos="3664"/>
-          <w:tab w:val="left" w:pos="4580"/>
-          <w:tab w:val="left" w:pos="5496"/>
-          <w:tab w:val="left" w:pos="6412"/>
-          <w:tab w:val="left" w:pos="7328"/>
-          <w:tab w:val="left" w:pos="8244"/>
-          <w:tab w:val="left" w:pos="9160"/>
-          <w:tab w:val="left" w:pos="10076"/>
-          <w:tab w:val="left" w:pos="10992"/>
-          <w:tab w:val="left" w:pos="11908"/>
-          <w:tab w:val="left" w:pos="12824"/>
-          <w:tab w:val="left" w:pos="13740"/>
-          <w:tab w:val="left" w:pos="14656"/>
-        </w:tabs>
-        <w:autoSpaceDE w:val="0"/>
-        <w:autoSpaceDN w:val="0"/>
-        <w:adjustRightInd w:val="0"/>
-        <w:ind w:left="720" w:right="720"/>
         <w:rPr>
           <w:rFonts w:cs="Verdana"/>
         </w:rPr>
@@ -800,35 +495,6 @@
     </w:p>
     <w:p>
       <w:pPr>
-        <w:numPr>
-          <w:ilvl w:val="0"/>
-          <w:numId w:val="2"/>
-        </w:numPr>
-        <w:tabs>
-          <w:tab w:val="clear" w:pos="1440"/>
-          <w:tab w:val="left" w:pos="720"/>
-          <w:tab w:val="left" w:pos="916"/>
-          <w:tab w:val="left" w:pos="1832"/>
-          <w:tab w:val="num" w:pos="2160"/>
-          <w:tab w:val="left" w:pos="2748"/>
-          <w:tab w:val="left" w:pos="3664"/>
-          <w:tab w:val="left" w:pos="4580"/>
-          <w:tab w:val="left" w:pos="5496"/>
-          <w:tab w:val="left" w:pos="6412"/>
-          <w:tab w:val="left" w:pos="7328"/>
-          <w:tab w:val="left" w:pos="8244"/>
-          <w:tab w:val="left" w:pos="9160"/>
-          <w:tab w:val="left" w:pos="10076"/>
-          <w:tab w:val="left" w:pos="10992"/>
-          <w:tab w:val="left" w:pos="11908"/>
-          <w:tab w:val="left" w:pos="12824"/>
-          <w:tab w:val="left" w:pos="13740"/>
-          <w:tab w:val="left" w:pos="14656"/>
-        </w:tabs>
-        <w:autoSpaceDE w:val="0"/>
-        <w:autoSpaceDN w:val="0"/>
-        <w:adjustRightInd w:val="0"/>
-        <w:ind w:left="720" w:right="720"/>
         <w:rPr>
           <w:rFonts w:cs="Verdana"/>
         </w:rPr>
@@ -842,35 +508,6 @@
     </w:p>
     <w:p>
       <w:pPr>
-        <w:numPr>
-          <w:ilvl w:val="0"/>
-          <w:numId w:val="2"/>
-        </w:numPr>
-        <w:tabs>
-          <w:tab w:val="clear" w:pos="1440"/>
-          <w:tab w:val="left" w:pos="720"/>
-          <w:tab w:val="left" w:pos="916"/>
-          <w:tab w:val="left" w:pos="1832"/>
-          <w:tab w:val="num" w:pos="2160"/>
-          <w:tab w:val="left" w:pos="2748"/>
-          <w:tab w:val="left" w:pos="3664"/>
-          <w:tab w:val="left" w:pos="4580"/>
-          <w:tab w:val="left" w:pos="5496"/>
-          <w:tab w:val="left" w:pos="6412"/>
-          <w:tab w:val="left" w:pos="7328"/>
-          <w:tab w:val="left" w:pos="8244"/>
-          <w:tab w:val="left" w:pos="9160"/>
-          <w:tab w:val="left" w:pos="10076"/>
-          <w:tab w:val="left" w:pos="10992"/>
-          <w:tab w:val="left" w:pos="11908"/>
-          <w:tab w:val="left" w:pos="12824"/>
-          <w:tab w:val="left" w:pos="13740"/>
-          <w:tab w:val="left" w:pos="14656"/>
-        </w:tabs>
-        <w:autoSpaceDE w:val="0"/>
-        <w:autoSpaceDN w:val="0"/>
-        <w:adjustRightInd w:val="0"/>
-        <w:ind w:left="720" w:right="720"/>
         <w:rPr>
           <w:rFonts w:cs="Verdana"/>
         </w:rPr>
@@ -915,29 +552,6 @@
     </w:p>
     <w:p>
       <w:pPr>
-        <w:tabs>
-          <w:tab w:val="left" w:pos="720"/>
-          <w:tab w:val="left" w:pos="916"/>
-          <w:tab w:val="left" w:pos="1832"/>
-          <w:tab w:val="left" w:pos="2748"/>
-          <w:tab w:val="left" w:pos="3664"/>
-          <w:tab w:val="left" w:pos="4580"/>
-          <w:tab w:val="left" w:pos="5496"/>
-          <w:tab w:val="left" w:pos="6412"/>
-          <w:tab w:val="left" w:pos="7328"/>
-          <w:tab w:val="left" w:pos="8244"/>
-          <w:tab w:val="left" w:pos="9160"/>
-          <w:tab w:val="left" w:pos="10076"/>
-          <w:tab w:val="left" w:pos="10992"/>
-          <w:tab w:val="left" w:pos="11908"/>
-          <w:tab w:val="left" w:pos="12824"/>
-          <w:tab w:val="left" w:pos="13740"/>
-          <w:tab w:val="left" w:pos="14656"/>
-        </w:tabs>
-        <w:autoSpaceDE w:val="0"/>
-        <w:autoSpaceDN w:val="0"/>
-        <w:adjustRightInd w:val="0"/>
-        <w:ind w:left="720" w:right="720"/>
         <w:rPr>
           <w:rFonts w:cs="Verdana"/>
         </w:rPr>
@@ -951,35 +565,6 @@
     </w:p>
     <w:p>
       <w:pPr>
-        <w:numPr>
-          <w:ilvl w:val="0"/>
-          <w:numId w:val="3"/>
-        </w:numPr>
-        <w:tabs>
-          <w:tab w:val="clear" w:pos="1440"/>
-          <w:tab w:val="left" w:pos="720"/>
-          <w:tab w:val="left" w:pos="916"/>
-          <w:tab w:val="left" w:pos="1832"/>
-          <w:tab w:val="num" w:pos="2160"/>
-          <w:tab w:val="left" w:pos="2748"/>
-          <w:tab w:val="left" w:pos="3664"/>
-          <w:tab w:val="left" w:pos="4580"/>
-          <w:tab w:val="left" w:pos="5496"/>
-          <w:tab w:val="left" w:pos="6412"/>
-          <w:tab w:val="left" w:pos="7328"/>
-          <w:tab w:val="left" w:pos="8244"/>
-          <w:tab w:val="left" w:pos="9160"/>
-          <w:tab w:val="left" w:pos="10076"/>
-          <w:tab w:val="left" w:pos="10992"/>
-          <w:tab w:val="left" w:pos="11908"/>
-          <w:tab w:val="left" w:pos="12824"/>
-          <w:tab w:val="left" w:pos="13740"/>
-          <w:tab w:val="left" w:pos="14656"/>
-        </w:tabs>
-        <w:autoSpaceDE w:val="0"/>
-        <w:autoSpaceDN w:val="0"/>
-        <w:adjustRightInd w:val="0"/>
-        <w:ind w:left="720" w:right="720"/>
         <w:rPr>
           <w:rFonts w:cs="Verdana"/>
         </w:rPr>
@@ -1018,35 +603,6 @@
     </w:p>
     <w:p>
       <w:pPr>
-        <w:numPr>
-          <w:ilvl w:val="0"/>
-          <w:numId w:val="3"/>
-        </w:numPr>
-        <w:tabs>
-          <w:tab w:val="clear" w:pos="1440"/>
-          <w:tab w:val="left" w:pos="720"/>
-          <w:tab w:val="left" w:pos="916"/>
-          <w:tab w:val="left" w:pos="1832"/>
-          <w:tab w:val="num" w:pos="2160"/>
-          <w:tab w:val="left" w:pos="2748"/>
-          <w:tab w:val="left" w:pos="3664"/>
-          <w:tab w:val="left" w:pos="4580"/>
-          <w:tab w:val="left" w:pos="5496"/>
-          <w:tab w:val="left" w:pos="6412"/>
-          <w:tab w:val="left" w:pos="7328"/>
-          <w:tab w:val="left" w:pos="8244"/>
-          <w:tab w:val="left" w:pos="9160"/>
-          <w:tab w:val="left" w:pos="10076"/>
-          <w:tab w:val="left" w:pos="10992"/>
-          <w:tab w:val="left" w:pos="11908"/>
-          <w:tab w:val="left" w:pos="12824"/>
-          <w:tab w:val="left" w:pos="13740"/>
-          <w:tab w:val="left" w:pos="14656"/>
-        </w:tabs>
-        <w:autoSpaceDE w:val="0"/>
-        <w:autoSpaceDN w:val="0"/>
-        <w:adjustRightInd w:val="0"/>
-        <w:ind w:left="720" w:right="720"/>
         <w:rPr>
           <w:rFonts w:cs="Verdana"/>
         </w:rPr>
@@ -1079,43 +635,15 @@
     </w:p>
     <w:p>
       <w:pPr>
-        <w:numPr>
-          <w:ilvl w:val="0"/>
-          <w:numId w:val="3"/>
-        </w:numPr>
-        <w:tabs>
-          <w:tab w:val="clear" w:pos="1440"/>
-          <w:tab w:val="left" w:pos="720"/>
-          <w:tab w:val="left" w:pos="916"/>
-          <w:tab w:val="left" w:pos="1832"/>
-          <w:tab w:val="num" w:pos="2160"/>
-          <w:tab w:val="left" w:pos="2748"/>
-          <w:tab w:val="left" w:pos="3664"/>
-          <w:tab w:val="left" w:pos="4580"/>
-          <w:tab w:val="left" w:pos="5496"/>
-          <w:tab w:val="left" w:pos="6412"/>
-          <w:tab w:val="left" w:pos="7328"/>
-          <w:tab w:val="left" w:pos="8244"/>
-          <w:tab w:val="left" w:pos="9160"/>
-          <w:tab w:val="left" w:pos="10076"/>
-          <w:tab w:val="left" w:pos="10992"/>
-          <w:tab w:val="left" w:pos="11908"/>
-          <w:tab w:val="left" w:pos="12824"/>
-          <w:tab w:val="left" w:pos="13740"/>
-          <w:tab w:val="left" w:pos="14656"/>
-        </w:tabs>
-        <w:autoSpaceDE w:val="0"/>
-        <w:autoSpaceDN w:val="0"/>
-        <w:adjustRightInd w:val="0"/>
-        <w:ind w:left="720" w:right="720"/>
-        <w:rPr>
-          <w:rFonts w:cs="Verdana"/>
-        </w:rPr>
-      </w:pPr>
-      <w:r>
-        <w:rPr>
-          <w:rFonts w:cs="Verdana"/>
-        </w:rPr>
+        <w:rPr>
+          <w:rFonts w:cs="Verdana"/>
+        </w:rPr>
+      </w:pPr>
+      <w:r>
+        <w:rPr>
+          <w:rFonts w:cs="Verdana"/>
+        </w:rPr>
+        <w:lastRenderedPageBreak/>
         <w:t>birds-force</w:t>
       </w:r>
       <w:r>
@@ -1140,35 +668,6 @@
     </w:p>
     <w:p>
       <w:pPr>
-        <w:numPr>
-          <w:ilvl w:val="0"/>
-          <w:numId w:val="3"/>
-        </w:numPr>
-        <w:tabs>
-          <w:tab w:val="clear" w:pos="1440"/>
-          <w:tab w:val="left" w:pos="720"/>
-          <w:tab w:val="left" w:pos="916"/>
-          <w:tab w:val="left" w:pos="1832"/>
-          <w:tab w:val="num" w:pos="2160"/>
-          <w:tab w:val="left" w:pos="2748"/>
-          <w:tab w:val="left" w:pos="3664"/>
-          <w:tab w:val="left" w:pos="4580"/>
-          <w:tab w:val="left" w:pos="5496"/>
-          <w:tab w:val="left" w:pos="6412"/>
-          <w:tab w:val="left" w:pos="7328"/>
-          <w:tab w:val="left" w:pos="8244"/>
-          <w:tab w:val="left" w:pos="9160"/>
-          <w:tab w:val="left" w:pos="10076"/>
-          <w:tab w:val="left" w:pos="10992"/>
-          <w:tab w:val="left" w:pos="11908"/>
-          <w:tab w:val="left" w:pos="12824"/>
-          <w:tab w:val="left" w:pos="13740"/>
-          <w:tab w:val="left" w:pos="14656"/>
-        </w:tabs>
-        <w:autoSpaceDE w:val="0"/>
-        <w:autoSpaceDN w:val="0"/>
-        <w:adjustRightInd w:val="0"/>
-        <w:ind w:left="720" w:right="720"/>
         <w:rPr>
           <w:rFonts w:cs="Verdana"/>
         </w:rPr>
@@ -1215,35 +714,6 @@
     </w:p>
     <w:p>
       <w:pPr>
-        <w:numPr>
-          <w:ilvl w:val="0"/>
-          <w:numId w:val="3"/>
-        </w:numPr>
-        <w:tabs>
-          <w:tab w:val="clear" w:pos="1440"/>
-          <w:tab w:val="left" w:pos="720"/>
-          <w:tab w:val="left" w:pos="916"/>
-          <w:tab w:val="left" w:pos="1832"/>
-          <w:tab w:val="num" w:pos="2160"/>
-          <w:tab w:val="left" w:pos="2748"/>
-          <w:tab w:val="left" w:pos="3664"/>
-          <w:tab w:val="left" w:pos="4580"/>
-          <w:tab w:val="left" w:pos="5496"/>
-          <w:tab w:val="left" w:pos="6412"/>
-          <w:tab w:val="left" w:pos="7328"/>
-          <w:tab w:val="left" w:pos="8244"/>
-          <w:tab w:val="left" w:pos="9160"/>
-          <w:tab w:val="left" w:pos="10076"/>
-          <w:tab w:val="left" w:pos="10992"/>
-          <w:tab w:val="left" w:pos="11908"/>
-          <w:tab w:val="left" w:pos="12824"/>
-          <w:tab w:val="left" w:pos="13740"/>
-          <w:tab w:val="left" w:pos="14656"/>
-        </w:tabs>
-        <w:autoSpaceDE w:val="0"/>
-        <w:autoSpaceDN w:val="0"/>
-        <w:adjustRightInd w:val="0"/>
-        <w:ind w:left="720" w:right="720"/>
         <w:rPr>
           <w:rFonts w:cs="Verdana"/>
         </w:rPr>
@@ -1276,35 +746,6 @@
     </w:p>
     <w:p>
       <w:pPr>
-        <w:numPr>
-          <w:ilvl w:val="0"/>
-          <w:numId w:val="3"/>
-        </w:numPr>
-        <w:tabs>
-          <w:tab w:val="clear" w:pos="1440"/>
-          <w:tab w:val="left" w:pos="720"/>
-          <w:tab w:val="left" w:pos="916"/>
-          <w:tab w:val="left" w:pos="1832"/>
-          <w:tab w:val="num" w:pos="2160"/>
-          <w:tab w:val="left" w:pos="2748"/>
-          <w:tab w:val="left" w:pos="3664"/>
-          <w:tab w:val="left" w:pos="4580"/>
-          <w:tab w:val="left" w:pos="5496"/>
-          <w:tab w:val="left" w:pos="6412"/>
-          <w:tab w:val="left" w:pos="7328"/>
-          <w:tab w:val="left" w:pos="8244"/>
-          <w:tab w:val="left" w:pos="9160"/>
-          <w:tab w:val="left" w:pos="10076"/>
-          <w:tab w:val="left" w:pos="10992"/>
-          <w:tab w:val="left" w:pos="11908"/>
-          <w:tab w:val="left" w:pos="12824"/>
-          <w:tab w:val="left" w:pos="13740"/>
-          <w:tab w:val="left" w:pos="14656"/>
-        </w:tabs>
-        <w:autoSpaceDE w:val="0"/>
-        <w:autoSpaceDN w:val="0"/>
-        <w:adjustRightInd w:val="0"/>
-        <w:ind w:left="720" w:right="720"/>
         <w:rPr>
           <w:rFonts w:cs="Verdana"/>
           <w:color w:val="24292E"/>
@@ -1364,44 +805,6 @@
     </w:p>
     <w:p>
       <w:pPr>
-        <w:tabs>
-          <w:tab w:val="left" w:pos="720"/>
-          <w:tab w:val="left" w:pos="916"/>
-          <w:tab w:val="left" w:pos="1832"/>
-          <w:tab w:val="left" w:pos="2748"/>
-          <w:tab w:val="left" w:pos="3664"/>
-          <w:tab w:val="left" w:pos="4580"/>
-          <w:tab w:val="left" w:pos="5496"/>
-          <w:tab w:val="left" w:pos="6412"/>
-          <w:tab w:val="left" w:pos="7328"/>
-          <w:tab w:val="left" w:pos="8244"/>
-          <w:tab w:val="left" w:pos="9160"/>
-          <w:tab w:val="left" w:pos="10076"/>
-          <w:tab w:val="left" w:pos="10992"/>
-          <w:tab w:val="left" w:pos="11908"/>
-          <w:tab w:val="left" w:pos="12824"/>
-          <w:tab w:val="left" w:pos="13740"/>
-          <w:tab w:val="left" w:pos="14656"/>
-        </w:tabs>
-        <w:autoSpaceDE w:val="0"/>
-        <w:autoSpaceDN w:val="0"/>
-        <w:adjustRightInd w:val="0"/>
-        <w:ind w:left="720" w:right="720"/>
-        <w:rPr>
-          <w:rFonts w:cs="Verdana"/>
-          <w:color w:val="24292E"/>
-        </w:rPr>
-      </w:pPr>
-      <w:r>
-        <w:rPr>
-          <w:rFonts w:cs="Verdana"/>
-          <w:color w:val="24292E"/>
-        </w:rPr>
-        <w:tab/>
-      </w:r>
-    </w:p>
-    <w:p>
-      <w:pPr>
         <w:pStyle w:val="Heading2"/>
       </w:pPr>
       <w:r>
@@ -1544,6 +947,7 @@
     </w:p>
     <w:p>
       <w:r>
+        <w:lastRenderedPageBreak/>
         <w:t>birds-started = False</w:t>
       </w:r>
       <w:r>

--- a/Birds.docx
+++ b/Birds.docx
@@ -1,6 +1,6 @@
 
 <file path=word/document.xml><?xml version="1.0" encoding="utf-8"?>
-<w:document xmlns:wpc="http://schemas.microsoft.com/office/word/2010/wordprocessingCanvas" xmlns:cx="http://schemas.microsoft.com/office/drawing/2014/chartex" xmlns:cx1="http://schemas.microsoft.com/office/drawing/2015/9/8/chartex" xmlns:cx2="http://schemas.microsoft.com/office/drawing/2015/10/21/chartex" xmlns:cx3="http://schemas.microsoft.com/office/drawing/2016/5/9/chartex" xmlns:cx4="http://schemas.microsoft.com/office/drawing/2016/5/10/chartex" xmlns:cx5="http://schemas.microsoft.com/office/drawing/2016/5/11/chartex" xmlns:cx6="http://schemas.microsoft.com/office/drawing/2016/5/12/chartex" xmlns:cx7="http://schemas.microsoft.com/office/drawing/2016/5/13/chartex" xmlns:cx8="http://schemas.microsoft.com/office/drawing/2016/5/14/chartex" xmlns:mc="http://schemas.openxmlformats.org/markup-compatibility/2006" xmlns:aink="http://schemas.microsoft.com/office/drawing/2016/ink" xmlns:am3d="http://schemas.microsoft.com/office/drawing/2017/model3d" xmlns:o="urn:schemas-microsoft-com:office:office" xmlns:r="http://schemas.openxmlformats.org/officeDocument/2006/relationships" xmlns:m="http://schemas.openxmlformats.org/officeDocument/2006/math" xmlns:v="urn:schemas-microsoft-com:vml" xmlns:wp14="http://schemas.microsoft.com/office/word/2010/wordprocessingDrawing" xmlns:wp="http://schemas.openxmlformats.org/drawingml/2006/wordprocessingDrawing" xmlns:w10="urn:schemas-microsoft-com:office:word" xmlns:w="http://schemas.openxmlformats.org/wordprocessingml/2006/main" xmlns:w14="http://schemas.microsoft.com/office/word/2010/wordml" xmlns:w15="http://schemas.microsoft.com/office/word/2012/wordml" xmlns:w16cex="http://schemas.microsoft.com/office/word/2018/wordml/cex" xmlns:w16cid="http://schemas.microsoft.com/office/word/2016/wordml/cid" xmlns:w16="http://schemas.microsoft.com/office/word/2018/wordml" xmlns:w16sdtdh="http://schemas.microsoft.com/office/word/2020/wordml/sdtdatahash" xmlns:w16se="http://schemas.microsoft.com/office/word/2015/wordml/symex" xmlns:wpg="http://schemas.microsoft.com/office/word/2010/wordprocessingGroup" xmlns:wpi="http://schemas.microsoft.com/office/word/2010/wordprocessingInk" xmlns:wne="http://schemas.microsoft.com/office/word/2006/wordml" xmlns:wps="http://schemas.microsoft.com/office/word/2010/wordprocessingShape" mc:Ignorable="w14 w15 w16se w16cid w16 w16cex w16sdtdh wp14">
+<w:document xmlns:wpc="http://schemas.microsoft.com/office/word/2010/wordprocessingCanvas" xmlns:cx="http://schemas.microsoft.com/office/drawing/2014/chartex" xmlns:cx1="http://schemas.microsoft.com/office/drawing/2015/9/8/chartex" xmlns:cx2="http://schemas.microsoft.com/office/drawing/2015/10/21/chartex" xmlns:cx3="http://schemas.microsoft.com/office/drawing/2016/5/9/chartex" xmlns:cx4="http://schemas.microsoft.com/office/drawing/2016/5/10/chartex" xmlns:cx5="http://schemas.microsoft.com/office/drawing/2016/5/11/chartex" xmlns:cx6="http://schemas.microsoft.com/office/drawing/2016/5/12/chartex" xmlns:cx7="http://schemas.microsoft.com/office/drawing/2016/5/13/chartex" xmlns:cx8="http://schemas.microsoft.com/office/drawing/2016/5/14/chartex" xmlns:mc="http://schemas.openxmlformats.org/markup-compatibility/2006" xmlns:aink="http://schemas.microsoft.com/office/drawing/2016/ink" xmlns:am3d="http://schemas.microsoft.com/office/drawing/2017/model3d" xmlns:o="urn:schemas-microsoft-com:office:office" xmlns:oel="http://schemas.microsoft.com/office/2019/extlst" xmlns:r="http://schemas.openxmlformats.org/officeDocument/2006/relationships" xmlns:m="http://schemas.openxmlformats.org/officeDocument/2006/math" xmlns:v="urn:schemas-microsoft-com:vml" xmlns:wp14="http://schemas.microsoft.com/office/word/2010/wordprocessingDrawing" xmlns:wp="http://schemas.openxmlformats.org/drawingml/2006/wordprocessingDrawing" xmlns:w10="urn:schemas-microsoft-com:office:word" xmlns:w="http://schemas.openxmlformats.org/wordprocessingml/2006/main" xmlns:w14="http://schemas.microsoft.com/office/word/2010/wordml" xmlns:w15="http://schemas.microsoft.com/office/word/2012/wordml" xmlns:w16cex="http://schemas.microsoft.com/office/word/2018/wordml/cex" xmlns:w16cid="http://schemas.microsoft.com/office/word/2016/wordml/cid" xmlns:w16="http://schemas.microsoft.com/office/word/2018/wordml" xmlns:w16sdtdh="http://schemas.microsoft.com/office/word/2020/wordml/sdtdatahash" xmlns:w16se="http://schemas.microsoft.com/office/word/2015/wordml/symex" xmlns:wpg="http://schemas.microsoft.com/office/word/2010/wordprocessingGroup" xmlns:wpi="http://schemas.microsoft.com/office/word/2010/wordprocessingInk" xmlns:wne="http://schemas.microsoft.com/office/word/2006/wordml" xmlns:wps="http://schemas.microsoft.com/office/word/2010/wordprocessingShape" mc:Ignorable="w14 w15 w16se w16cid w16 w16cex w16sdtdh wp14">
   <w:body>
     <w:p>
       <w:pPr>
@@ -62,7 +62,7 @@
             <v:path o:extrusionok="f" gradientshapeok="t" o:connecttype="rect"/>
             <o:lock v:ext="edit" aspectratio="t"/>
           </v:shapetype>
-          <v:shape id="_x0000_i1025" type="#_x0000_t75" style="width:304.9pt;height:235.4pt">
+          <v:shape id="_x0000_i1025" type="#_x0000_t75" style="width:304.5pt;height:235.5pt">
             <v:imagedata r:id="rId5" o:title=""/>
           </v:shape>
         </w:pict>
@@ -120,7 +120,7 @@
           <w:noProof/>
         </w:rPr>
         <w:pict w14:anchorId="1818B53F">
-          <v:shape id="Picture 1" o:spid="_x0000_i1026" type="#_x0000_t75" style="width:207.25pt;height:153.4pt;visibility:visible;mso-wrap-style:square">
+          <v:shape id="Picture 1" o:spid="_x0000_i1026" type="#_x0000_t75" style="width:207pt;height:153.75pt;visibility:visible;mso-wrap-style:square">
             <v:imagedata r:id="rId6" o:title=""/>
           </v:shape>
         </w:pict>
@@ -136,7 +136,7 @@
     </w:p>
     <w:p>
       <w:pPr>
-        <w:pStyle w:val="Heading1"/>
+        <w:pStyle w:val="Heading2"/>
       </w:pPr>
       <w:r>
         <w:t>Global Settings</w:t>
@@ -163,7 +163,7 @@
           <w:noProof/>
         </w:rPr>
         <w:pict w14:anchorId="02719CB4">
-          <v:shape id="_x0000_i1027" type="#_x0000_t75" style="width:293pt;height:372.5pt;visibility:visible;mso-wrap-style:square">
+          <v:shape id="_x0000_i1027" type="#_x0000_t75" style="width:293.25pt;height:372.75pt;visibility:visible;mso-wrap-style:square">
             <v:imagedata r:id="rId7" o:title=""/>
           </v:shape>
         </w:pict>
@@ -695,22 +695,16 @@
           <w:rFonts w:cs="Verdana"/>
         </w:rPr>
         <w:br/>
-        <w:t xml:space="preserve">change the maximum distance that other birds are to </w:t>
+        <w:t xml:space="preserve">change the maximum distance that other birds are to be considered in the same flock as </w:t>
       </w:r>
       <w:proofErr w:type="gramStart"/>
       <w:r>
         <w:rPr>
           <w:rFonts w:cs="Verdana"/>
         </w:rPr>
-        <w:t>be considered</w:t>
+        <w:t>us</w:t>
       </w:r>
       <w:proofErr w:type="gramEnd"/>
-      <w:r>
-        <w:rPr>
-          <w:rFonts w:cs="Verdana"/>
-        </w:rPr>
-        <w:t xml:space="preserve"> in the same flock as us</w:t>
-      </w:r>
     </w:p>
     <w:p>
       <w:pPr>
@@ -846,36 +840,12 @@
         <w:t>However,</w:t>
       </w:r>
       <w:r>
-        <w:t xml:space="preserve"> fps </w:t>
-      </w:r>
-      <w:proofErr w:type="gramStart"/>
-      <w:r>
-        <w:t>is very much affected</w:t>
-      </w:r>
-      <w:proofErr w:type="gramEnd"/>
-      <w:r>
-        <w:t xml:space="preserve"> by the complexity of the entity to use. It is easier to throw a single prim (or sculpty) around the scene than it is to throw the constituent parts of a </w:t>
-      </w:r>
-      <w:proofErr w:type="gramStart"/>
-      <w:r>
-        <w:t>200</w:t>
-      </w:r>
-      <w:proofErr w:type="gramEnd"/>
-      <w:r>
-        <w:t xml:space="preserve"> linked prim dragon.</w:t>
-      </w:r>
-    </w:p>
-    <w:p>
-      <w:r>
-        <w:t xml:space="preserve">Tests show that &lt;= 500 single prims can </w:t>
-      </w:r>
-      <w:proofErr w:type="gramStart"/>
-      <w:r>
-        <w:t>be flocked</w:t>
-      </w:r>
-      <w:proofErr w:type="gramEnd"/>
-      <w:r>
-        <w:t xml:space="preserve"> effectively - depending on system and network.   However maybe &lt;= 300 simple linksets can perform as well.</w:t>
+        <w:t xml:space="preserve"> fps is very much affected by the complexity of the entity to use. It is easier to throw a single prim (or sculpty) around the scene than it is to throw the constituent parts of a 200 linked prim dragon.</w:t>
+      </w:r>
+    </w:p>
+    <w:p>
+      <w:r>
+        <w:t>Tests show that &lt;= 500 single prims can be flocked effectively - depending on system and network.   However maybe &lt;= 300 simple linksets can perform as well.</w:t>
       </w:r>
     </w:p>
     <w:p>
@@ -894,15 +864,7 @@
         <w:t>take</w:t>
       </w:r>
       <w:r>
-        <w:t xml:space="preserve"> up about 300kbps in network position updates. 50 of the same birds generates about 750kbps traffic. Each bird uses </w:t>
-      </w:r>
-      <w:proofErr w:type="gramStart"/>
-      <w:r>
-        <w:t>roughly 15kbps</w:t>
-      </w:r>
-      <w:proofErr w:type="gramEnd"/>
-      <w:r>
-        <w:t xml:space="preserve"> of network traffic. This is all measured using an update framerate of </w:t>
+        <w:t xml:space="preserve"> up about 300kbps in network position updates. 50 of the same birds generates about 750kbps traffic. Each bird uses roughly 15kbps of network traffic. This is all measured using an update framerate of </w:t>
       </w:r>
       <w:proofErr w:type="gramStart"/>
       <w:r>
@@ -1026,13 +988,8 @@
         <w:t>0:</w:t>
       </w:r>
       <w:r>
-        <w:t xml:space="preserve"> 01abef79-7fb2-4c8d-831e-62ce1ce878f</w:t>
-      </w:r>
-      <w:proofErr w:type="gramStart"/>
-      <w:r>
-        <w:t>1 :</w:t>
-      </w:r>
-      <w:proofErr w:type="gramEnd"/>
+        <w:t xml:space="preserve"> 01abef79-7fb2-4c8d-831e-62ce1ce878f1 :</w:t>
+      </w:r>
       <w:r>
         <w:br/>
       </w:r>
@@ -1078,7 +1035,7 @@
 </file>
 
 <file path=word/numbering.xml><?xml version="1.0" encoding="utf-8"?>
-<w:numbering xmlns:wpc="http://schemas.microsoft.com/office/word/2010/wordprocessingCanvas" xmlns:cx="http://schemas.microsoft.com/office/drawing/2014/chartex" xmlns:cx1="http://schemas.microsoft.com/office/drawing/2015/9/8/chartex" xmlns:cx2="http://schemas.microsoft.com/office/drawing/2015/10/21/chartex" xmlns:cx3="http://schemas.microsoft.com/office/drawing/2016/5/9/chartex" xmlns:cx4="http://schemas.microsoft.com/office/drawing/2016/5/10/chartex" xmlns:cx5="http://schemas.microsoft.com/office/drawing/2016/5/11/chartex" xmlns:cx6="http://schemas.microsoft.com/office/drawing/2016/5/12/chartex" xmlns:cx7="http://schemas.microsoft.com/office/drawing/2016/5/13/chartex" xmlns:cx8="http://schemas.microsoft.com/office/drawing/2016/5/14/chartex" xmlns:mc="http://schemas.openxmlformats.org/markup-compatibility/2006" xmlns:aink="http://schemas.microsoft.com/office/drawing/2016/ink" xmlns:am3d="http://schemas.microsoft.com/office/drawing/2017/model3d" xmlns:o="urn:schemas-microsoft-com:office:office" xmlns:r="http://schemas.openxmlformats.org/officeDocument/2006/relationships" xmlns:m="http://schemas.openxmlformats.org/officeDocument/2006/math" xmlns:v="urn:schemas-microsoft-com:vml" xmlns:wp14="http://schemas.microsoft.com/office/word/2010/wordprocessingDrawing" xmlns:wp="http://schemas.openxmlformats.org/drawingml/2006/wordprocessingDrawing" xmlns:w10="urn:schemas-microsoft-com:office:word" xmlns:w="http://schemas.openxmlformats.org/wordprocessingml/2006/main" xmlns:w14="http://schemas.microsoft.com/office/word/2010/wordml" xmlns:w15="http://schemas.microsoft.com/office/word/2012/wordml" xmlns:w16cex="http://schemas.microsoft.com/office/word/2018/wordml/cex" xmlns:w16cid="http://schemas.microsoft.com/office/word/2016/wordml/cid" xmlns:w16="http://schemas.microsoft.com/office/word/2018/wordml" xmlns:w16sdtdh="http://schemas.microsoft.com/office/word/2020/wordml/sdtdatahash" xmlns:w16se="http://schemas.microsoft.com/office/word/2015/wordml/symex" xmlns:wpg="http://schemas.microsoft.com/office/word/2010/wordprocessingGroup" xmlns:wpi="http://schemas.microsoft.com/office/word/2010/wordprocessingInk" xmlns:wne="http://schemas.microsoft.com/office/word/2006/wordml" xmlns:wps="http://schemas.microsoft.com/office/word/2010/wordprocessingShape" mc:Ignorable="w14 w15 w16se w16cid w16 w16cex w16sdtdh wp14">
+<w:numbering xmlns:wpc="http://schemas.microsoft.com/office/word/2010/wordprocessingCanvas" xmlns:cx="http://schemas.microsoft.com/office/drawing/2014/chartex" xmlns:cx1="http://schemas.microsoft.com/office/drawing/2015/9/8/chartex" xmlns:cx2="http://schemas.microsoft.com/office/drawing/2015/10/21/chartex" xmlns:cx3="http://schemas.microsoft.com/office/drawing/2016/5/9/chartex" xmlns:cx4="http://schemas.microsoft.com/office/drawing/2016/5/10/chartex" xmlns:cx5="http://schemas.microsoft.com/office/drawing/2016/5/11/chartex" xmlns:cx6="http://schemas.microsoft.com/office/drawing/2016/5/12/chartex" xmlns:cx7="http://schemas.microsoft.com/office/drawing/2016/5/13/chartex" xmlns:cx8="http://schemas.microsoft.com/office/drawing/2016/5/14/chartex" xmlns:mc="http://schemas.openxmlformats.org/markup-compatibility/2006" xmlns:aink="http://schemas.microsoft.com/office/drawing/2016/ink" xmlns:am3d="http://schemas.microsoft.com/office/drawing/2017/model3d" xmlns:o="urn:schemas-microsoft-com:office:office" xmlns:oel="http://schemas.microsoft.com/office/2019/extlst" xmlns:r="http://schemas.openxmlformats.org/officeDocument/2006/relationships" xmlns:m="http://schemas.openxmlformats.org/officeDocument/2006/math" xmlns:v="urn:schemas-microsoft-com:vml" xmlns:wp14="http://schemas.microsoft.com/office/word/2010/wordprocessingDrawing" xmlns:wp="http://schemas.openxmlformats.org/drawingml/2006/wordprocessingDrawing" xmlns:w10="urn:schemas-microsoft-com:office:word" xmlns:w="http://schemas.openxmlformats.org/wordprocessingml/2006/main" xmlns:w14="http://schemas.microsoft.com/office/word/2010/wordml" xmlns:w15="http://schemas.microsoft.com/office/word/2012/wordml" xmlns:w16cex="http://schemas.microsoft.com/office/word/2018/wordml/cex" xmlns:w16cid="http://schemas.microsoft.com/office/word/2016/wordml/cid" xmlns:w16="http://schemas.microsoft.com/office/word/2018/wordml" xmlns:w16sdtdh="http://schemas.microsoft.com/office/word/2020/wordml/sdtdatahash" xmlns:w16se="http://schemas.microsoft.com/office/word/2015/wordml/symex" xmlns:wpg="http://schemas.microsoft.com/office/word/2010/wordprocessingGroup" xmlns:wpi="http://schemas.microsoft.com/office/word/2010/wordprocessingInk" xmlns:wne="http://schemas.microsoft.com/office/word/2006/wordml" xmlns:wps="http://schemas.microsoft.com/office/word/2010/wordprocessingShape" mc:Ignorable="w14 w15 w16se w16cid w16 w16cex w16sdtdh wp14">
   <w:abstractNum w:abstractNumId="0" w15:restartNumberingAfterBreak="0">
     <w:nsid w:val="06650DBC"/>
     <w:multiLevelType w:val="hybridMultilevel"/>
@@ -1639,16 +1596,16 @@
       </w:rPr>
     </w:lvl>
   </w:abstractNum>
-  <w:num w:numId="1">
+  <w:num w:numId="1" w16cid:durableId="1387951971">
     <w:abstractNumId w:val="1"/>
   </w:num>
-  <w:num w:numId="2">
+  <w:num w:numId="2" w16cid:durableId="1002008221">
     <w:abstractNumId w:val="0"/>
   </w:num>
-  <w:num w:numId="3">
+  <w:num w:numId="3" w16cid:durableId="1215703728">
     <w:abstractNumId w:val="2"/>
   </w:num>
-  <w:num w:numId="4">
+  <w:num w:numId="4" w16cid:durableId="417099689">
     <w:abstractNumId w:val="3"/>
   </w:num>
 </w:numbering>

--- a/Birds.docx
+++ b/Birds.docx
@@ -1,6 +1,6 @@
 
 <file path=word/document.xml><?xml version="1.0" encoding="utf-8"?>
-<w:document xmlns:wpc="http://schemas.microsoft.com/office/word/2010/wordprocessingCanvas" xmlns:cx="http://schemas.microsoft.com/office/drawing/2014/chartex" xmlns:cx1="http://schemas.microsoft.com/office/drawing/2015/9/8/chartex" xmlns:cx2="http://schemas.microsoft.com/office/drawing/2015/10/21/chartex" xmlns:cx3="http://schemas.microsoft.com/office/drawing/2016/5/9/chartex" xmlns:cx4="http://schemas.microsoft.com/office/drawing/2016/5/10/chartex" xmlns:cx5="http://schemas.microsoft.com/office/drawing/2016/5/11/chartex" xmlns:cx6="http://schemas.microsoft.com/office/drawing/2016/5/12/chartex" xmlns:cx7="http://schemas.microsoft.com/office/drawing/2016/5/13/chartex" xmlns:cx8="http://schemas.microsoft.com/office/drawing/2016/5/14/chartex" xmlns:mc="http://schemas.openxmlformats.org/markup-compatibility/2006" xmlns:aink="http://schemas.microsoft.com/office/drawing/2016/ink" xmlns:am3d="http://schemas.microsoft.com/office/drawing/2017/model3d" xmlns:o="urn:schemas-microsoft-com:office:office" xmlns:oel="http://schemas.microsoft.com/office/2019/extlst" xmlns:r="http://schemas.openxmlformats.org/officeDocument/2006/relationships" xmlns:m="http://schemas.openxmlformats.org/officeDocument/2006/math" xmlns:v="urn:schemas-microsoft-com:vml" xmlns:wp14="http://schemas.microsoft.com/office/word/2010/wordprocessingDrawing" xmlns:wp="http://schemas.openxmlformats.org/drawingml/2006/wordprocessingDrawing" xmlns:w10="urn:schemas-microsoft-com:office:word" xmlns:w="http://schemas.openxmlformats.org/wordprocessingml/2006/main" xmlns:w14="http://schemas.microsoft.com/office/word/2010/wordml" xmlns:w15="http://schemas.microsoft.com/office/word/2012/wordml" xmlns:w16cex="http://schemas.microsoft.com/office/word/2018/wordml/cex" xmlns:w16cid="http://schemas.microsoft.com/office/word/2016/wordml/cid" xmlns:w16="http://schemas.microsoft.com/office/word/2018/wordml" xmlns:w16sdtdh="http://schemas.microsoft.com/office/word/2020/wordml/sdtdatahash" xmlns:w16se="http://schemas.microsoft.com/office/word/2015/wordml/symex" xmlns:wpg="http://schemas.microsoft.com/office/word/2010/wordprocessingGroup" xmlns:wpi="http://schemas.microsoft.com/office/word/2010/wordprocessingInk" xmlns:wne="http://schemas.microsoft.com/office/word/2006/wordml" xmlns:wps="http://schemas.microsoft.com/office/word/2010/wordprocessingShape" mc:Ignorable="w14 w15 w16se w16cid w16 w16cex w16sdtdh wp14">
+<w:document xmlns:wpc="http://schemas.microsoft.com/office/word/2010/wordprocessingCanvas" xmlns:cx="http://schemas.microsoft.com/office/drawing/2014/chartex" xmlns:cx1="http://schemas.microsoft.com/office/drawing/2015/9/8/chartex" xmlns:cx2="http://schemas.microsoft.com/office/drawing/2015/10/21/chartex" xmlns:cx3="http://schemas.microsoft.com/office/drawing/2016/5/9/chartex" xmlns:cx4="http://schemas.microsoft.com/office/drawing/2016/5/10/chartex" xmlns:cx5="http://schemas.microsoft.com/office/drawing/2016/5/11/chartex" xmlns:cx6="http://schemas.microsoft.com/office/drawing/2016/5/12/chartex" xmlns:cx7="http://schemas.microsoft.com/office/drawing/2016/5/13/chartex" xmlns:cx8="http://schemas.microsoft.com/office/drawing/2016/5/14/chartex" xmlns:mc="http://schemas.openxmlformats.org/markup-compatibility/2006" xmlns:aink="http://schemas.microsoft.com/office/drawing/2016/ink" xmlns:am3d="http://schemas.microsoft.com/office/drawing/2017/model3d" xmlns:o="urn:schemas-microsoft-com:office:office" xmlns:oel="http://schemas.microsoft.com/office/2019/extlst" xmlns:r="http://schemas.openxmlformats.org/officeDocument/2006/relationships" xmlns:m="http://schemas.openxmlformats.org/officeDocument/2006/math" xmlns:v="urn:schemas-microsoft-com:vml" xmlns:wp14="http://schemas.microsoft.com/office/word/2010/wordprocessingDrawing" xmlns:wp="http://schemas.openxmlformats.org/drawingml/2006/wordprocessingDrawing" xmlns:w10="urn:schemas-microsoft-com:office:word" xmlns:w="http://schemas.openxmlformats.org/wordprocessingml/2006/main" xmlns:w14="http://schemas.microsoft.com/office/word/2010/wordml" xmlns:w15="http://schemas.microsoft.com/office/word/2012/wordml" xmlns:w16cex="http://schemas.microsoft.com/office/word/2018/wordml/cex" xmlns:w16cid="http://schemas.microsoft.com/office/word/2016/wordml/cid" xmlns:w16="http://schemas.microsoft.com/office/word/2018/wordml" xmlns:w16du="http://schemas.microsoft.com/office/word/2023/wordml/word16du" xmlns:w16sdtdh="http://schemas.microsoft.com/office/word/2020/wordml/sdtdatahash" xmlns:w16se="http://schemas.microsoft.com/office/word/2015/wordml/symex" xmlns:wpg="http://schemas.microsoft.com/office/word/2010/wordprocessingGroup" xmlns:wpi="http://schemas.microsoft.com/office/word/2010/wordprocessingInk" xmlns:wne="http://schemas.microsoft.com/office/word/2006/wordml" xmlns:wps="http://schemas.microsoft.com/office/word/2010/wordprocessingShape" mc:Ignorable="w14 w15 w16se w16cid w16 w16cex w16sdtdh w16du wp14">
   <w:body>
     <w:p>
       <w:pPr>
@@ -66,6 +66,9 @@
             <v:imagedata r:id="rId5" o:title=""/>
           </v:shape>
         </w:pict>
+      </w:r>
+      <w:r>
+        <w:t xml:space="preserve"> </w:t>
       </w:r>
     </w:p>
     <w:p>
@@ -256,7 +259,6 @@
           <w:rFonts w:cs="Verdana"/>
           <w:color w:val="24292E"/>
         </w:rPr>
-        <w:lastRenderedPageBreak/>
         <w:t>BirdsNeighbourDistance = 25: Max distance for other birds to be considered in the same flock as others</w:t>
       </w:r>
     </w:p>
@@ -643,7 +645,6 @@
         <w:rPr>
           <w:rFonts w:cs="Verdana"/>
         </w:rPr>
-        <w:lastRenderedPageBreak/>
         <w:t>birds-force</w:t>
       </w:r>
       <w:r>
@@ -695,16 +696,8 @@
           <w:rFonts w:cs="Verdana"/>
         </w:rPr>
         <w:br/>
-        <w:t xml:space="preserve">change the maximum distance that other birds are to be considered in the same flock as </w:t>
-      </w:r>
-      <w:proofErr w:type="gramStart"/>
-      <w:r>
-        <w:rPr>
-          <w:rFonts w:cs="Verdana"/>
-        </w:rPr>
-        <w:t>us</w:t>
-      </w:r>
-      <w:proofErr w:type="gramEnd"/>
+        <w:t>change the maximum distance that other birds are to be considered in the same flock as us</w:t>
+      </w:r>
     </w:p>
     <w:p>
       <w:pPr>
@@ -826,26 +819,51 @@
     </w:p>
     <w:p>
       <w:r>
-        <w:t xml:space="preserve">Any currently rezzed in-scene-object can </w:t>
+        <w:t xml:space="preserve">Any currently rezzed in-scene-object can be used as the bird prim. </w:t>
+      </w:r>
+      <w:r>
+        <w:t>However,</w:t>
+      </w:r>
+      <w:r>
+        <w:t xml:space="preserve"> fps is very much affected by the complexity of the entity to use. It is easier to throw a single prim (or sculpty) around the scene than it is to throw the constituent parts of a 200 linked prim dragon.</w:t>
+      </w:r>
+    </w:p>
+    <w:p>
+      <w:r>
+        <w:t>Tests show that &lt;= 500 single prims can be flocked effectively - depending on system and network.   However maybe &lt;= 300 simple linksets can perform as well.</w:t>
+      </w:r>
+    </w:p>
+    <w:p>
+      <w:pPr>
+        <w:pStyle w:val="Heading2"/>
+      </w:pPr>
+      <w:r>
+        <w:t>Network Traffic</w:t>
+      </w:r>
+    </w:p>
+    <w:p>
+      <w:r>
+        <w:t xml:space="preserve">I tested the amount of network traffic generated by bird updates. 20 birds (each with 4 linked prims) </w:t>
+      </w:r>
+      <w:r>
+        <w:t>take</w:t>
+      </w:r>
+      <w:r>
+        <w:t xml:space="preserve"> up about 300kbps in network position updates. 50 of the same birds generates about 750kbps traffic. Each bird uses roughly 15kbps of network traffic. This is all measured using an update framerate of </w:t>
       </w:r>
       <w:proofErr w:type="gramStart"/>
       <w:r>
-        <w:t>be used</w:t>
+        <w:t>1</w:t>
       </w:r>
       <w:proofErr w:type="gramEnd"/>
       <w:r>
-        <w:t xml:space="preserve"> as the bird prim. </w:t>
-      </w:r>
-      <w:r>
-        <w:t>However,</w:t>
-      </w:r>
-      <w:r>
-        <w:t xml:space="preserve"> fps is very much affected by the complexity of the entity to use. It is easier to throw a single prim (or sculpty) around the scene than it is to throw the constituent parts of a 200 linked prim dragon.</w:t>
-      </w:r>
-    </w:p>
-    <w:p>
-      <w:r>
-        <w:t>Tests show that &lt;= 500 single prims can be flocked effectively - depending on system and network.   However maybe &lt;= 300 simple linksets can perform as well.</w:t>
+        <w:t xml:space="preserve">, </w:t>
+      </w:r>
+      <w:r>
+        <w:t>i.e.,</w:t>
+      </w:r>
+      <w:r>
+        <w:t xml:space="preserve"> birds' position is updated every simulator frame.</w:t>
       </w:r>
     </w:p>
     <w:p>
@@ -853,52 +871,19 @@
         <w:pStyle w:val="Heading2"/>
       </w:pPr>
       <w:r>
-        <w:t>Network Traffic</w:t>
-      </w:r>
-    </w:p>
-    <w:p>
-      <w:r>
-        <w:t xml:space="preserve">I tested the amount of network traffic generated by bird updates. 20 birds (each with 4 linked prims) </w:t>
-      </w:r>
-      <w:r>
-        <w:t>take</w:t>
-      </w:r>
-      <w:r>
-        <w:t xml:space="preserve"> up about 300kbps in network position updates. 50 of the same birds generates about 750kbps traffic. Each bird uses roughly 15kbps of network traffic. This is all measured using an update framerate of </w:t>
+        <w:t>Statistics</w:t>
+      </w:r>
+    </w:p>
+    <w:p>
+      <w:r>
+        <w:t xml:space="preserve">The stats command in-world or via script returns data to BirdsChatChannel. The console command returns stats to the console. All the </w:t>
       </w:r>
       <w:proofErr w:type="gramStart"/>
       <w:r>
-        <w:t>1</w:t>
+        <w:t>modules</w:t>
       </w:r>
       <w:proofErr w:type="gramEnd"/>
       <w:r>
-        <w:t xml:space="preserve">, </w:t>
-      </w:r>
-      <w:r>
-        <w:t>i.e.,</w:t>
-      </w:r>
-      <w:r>
-        <w:t xml:space="preserve"> birds' position is updated every simulator frame.</w:t>
-      </w:r>
-    </w:p>
-    <w:p>
-      <w:pPr>
-        <w:pStyle w:val="Heading2"/>
-      </w:pPr>
-      <w:r>
-        <w:t>Statistics</w:t>
-      </w:r>
-    </w:p>
-    <w:p>
-      <w:r>
-        <w:t xml:space="preserve">The stats command in-world or via script returns data to BirdsChatChannel. The console command returns stats to the console. All the </w:t>
-      </w:r>
-      <w:proofErr w:type="gramStart"/>
-      <w:r>
-        <w:t>modules</w:t>
-      </w:r>
-      <w:proofErr w:type="gramEnd"/>
-      <w:r>
         <w:t xml:space="preserve"> parameters are returned including a list of the active bird prims currently rezzed in the region, and the UUIDs of those prims' root prim. Also included is a list of any avatar UUIDs that may be sitting on those prims. </w:t>
       </w:r>
     </w:p>
@@ -909,7 +894,6 @@
     </w:p>
     <w:p>
       <w:r>
-        <w:lastRenderedPageBreak/>
         <w:t>birds-started = False</w:t>
       </w:r>
       <w:r>
@@ -1035,7 +1019,7 @@
 </file>
 
 <file path=word/numbering.xml><?xml version="1.0" encoding="utf-8"?>
-<w:numbering xmlns:wpc="http://schemas.microsoft.com/office/word/2010/wordprocessingCanvas" xmlns:cx="http://schemas.microsoft.com/office/drawing/2014/chartex" xmlns:cx1="http://schemas.microsoft.com/office/drawing/2015/9/8/chartex" xmlns:cx2="http://schemas.microsoft.com/office/drawing/2015/10/21/chartex" xmlns:cx3="http://schemas.microsoft.com/office/drawing/2016/5/9/chartex" xmlns:cx4="http://schemas.microsoft.com/office/drawing/2016/5/10/chartex" xmlns:cx5="http://schemas.microsoft.com/office/drawing/2016/5/11/chartex" xmlns:cx6="http://schemas.microsoft.com/office/drawing/2016/5/12/chartex" xmlns:cx7="http://schemas.microsoft.com/office/drawing/2016/5/13/chartex" xmlns:cx8="http://schemas.microsoft.com/office/drawing/2016/5/14/chartex" xmlns:mc="http://schemas.openxmlformats.org/markup-compatibility/2006" xmlns:aink="http://schemas.microsoft.com/office/drawing/2016/ink" xmlns:am3d="http://schemas.microsoft.com/office/drawing/2017/model3d" xmlns:o="urn:schemas-microsoft-com:office:office" xmlns:oel="http://schemas.microsoft.com/office/2019/extlst" xmlns:r="http://schemas.openxmlformats.org/officeDocument/2006/relationships" xmlns:m="http://schemas.openxmlformats.org/officeDocument/2006/math" xmlns:v="urn:schemas-microsoft-com:vml" xmlns:wp14="http://schemas.microsoft.com/office/word/2010/wordprocessingDrawing" xmlns:wp="http://schemas.openxmlformats.org/drawingml/2006/wordprocessingDrawing" xmlns:w10="urn:schemas-microsoft-com:office:word" xmlns:w="http://schemas.openxmlformats.org/wordprocessingml/2006/main" xmlns:w14="http://schemas.microsoft.com/office/word/2010/wordml" xmlns:w15="http://schemas.microsoft.com/office/word/2012/wordml" xmlns:w16cex="http://schemas.microsoft.com/office/word/2018/wordml/cex" xmlns:w16cid="http://schemas.microsoft.com/office/word/2016/wordml/cid" xmlns:w16="http://schemas.microsoft.com/office/word/2018/wordml" xmlns:w16sdtdh="http://schemas.microsoft.com/office/word/2020/wordml/sdtdatahash" xmlns:w16se="http://schemas.microsoft.com/office/word/2015/wordml/symex" xmlns:wpg="http://schemas.microsoft.com/office/word/2010/wordprocessingGroup" xmlns:wpi="http://schemas.microsoft.com/office/word/2010/wordprocessingInk" xmlns:wne="http://schemas.microsoft.com/office/word/2006/wordml" xmlns:wps="http://schemas.microsoft.com/office/word/2010/wordprocessingShape" mc:Ignorable="w14 w15 w16se w16cid w16 w16cex w16sdtdh wp14">
+<w:numbering xmlns:wpc="http://schemas.microsoft.com/office/word/2010/wordprocessingCanvas" xmlns:cx="http://schemas.microsoft.com/office/drawing/2014/chartex" xmlns:cx1="http://schemas.microsoft.com/office/drawing/2015/9/8/chartex" xmlns:cx2="http://schemas.microsoft.com/office/drawing/2015/10/21/chartex" xmlns:cx3="http://schemas.microsoft.com/office/drawing/2016/5/9/chartex" xmlns:cx4="http://schemas.microsoft.com/office/drawing/2016/5/10/chartex" xmlns:cx5="http://schemas.microsoft.com/office/drawing/2016/5/11/chartex" xmlns:cx6="http://schemas.microsoft.com/office/drawing/2016/5/12/chartex" xmlns:cx7="http://schemas.microsoft.com/office/drawing/2016/5/13/chartex" xmlns:cx8="http://schemas.microsoft.com/office/drawing/2016/5/14/chartex" xmlns:mc="http://schemas.openxmlformats.org/markup-compatibility/2006" xmlns:aink="http://schemas.microsoft.com/office/drawing/2016/ink" xmlns:am3d="http://schemas.microsoft.com/office/drawing/2017/model3d" xmlns:o="urn:schemas-microsoft-com:office:office" xmlns:oel="http://schemas.microsoft.com/office/2019/extlst" xmlns:r="http://schemas.openxmlformats.org/officeDocument/2006/relationships" xmlns:m="http://schemas.openxmlformats.org/officeDocument/2006/math" xmlns:v="urn:schemas-microsoft-com:vml" xmlns:wp14="http://schemas.microsoft.com/office/word/2010/wordprocessingDrawing" xmlns:wp="http://schemas.openxmlformats.org/drawingml/2006/wordprocessingDrawing" xmlns:w10="urn:schemas-microsoft-com:office:word" xmlns:w="http://schemas.openxmlformats.org/wordprocessingml/2006/main" xmlns:w14="http://schemas.microsoft.com/office/word/2010/wordml" xmlns:w15="http://schemas.microsoft.com/office/word/2012/wordml" xmlns:w16cex="http://schemas.microsoft.com/office/word/2018/wordml/cex" xmlns:w16cid="http://schemas.microsoft.com/office/word/2016/wordml/cid" xmlns:w16="http://schemas.microsoft.com/office/word/2018/wordml" xmlns:w16du="http://schemas.microsoft.com/office/word/2023/wordml/word16du" xmlns:w16sdtdh="http://schemas.microsoft.com/office/word/2020/wordml/sdtdatahash" xmlns:w16se="http://schemas.microsoft.com/office/word/2015/wordml/symex" xmlns:wpg="http://schemas.microsoft.com/office/word/2010/wordprocessingGroup" xmlns:wpi="http://schemas.microsoft.com/office/word/2010/wordprocessingInk" xmlns:wne="http://schemas.microsoft.com/office/word/2006/wordml" xmlns:wps="http://schemas.microsoft.com/office/word/2010/wordprocessingShape" mc:Ignorable="w14 w15 w16se w16cid w16 w16cex w16sdtdh w16du wp14">
   <w:abstractNum w:abstractNumId="0" w15:restartNumberingAfterBreak="0">
     <w:nsid w:val="06650DBC"/>
     <w:multiLevelType w:val="hybridMultilevel"/>
@@ -1612,7 +1596,7 @@
 </file>
 
 <file path=word/styles.xml><?xml version="1.0" encoding="utf-8"?>
-<w:styles xmlns:mc="http://schemas.openxmlformats.org/markup-compatibility/2006" xmlns:r="http://schemas.openxmlformats.org/officeDocument/2006/relationships" xmlns:w="http://schemas.openxmlformats.org/wordprocessingml/2006/main" xmlns:w14="http://schemas.microsoft.com/office/word/2010/wordml" xmlns:w15="http://schemas.microsoft.com/office/word/2012/wordml" xmlns:w16cex="http://schemas.microsoft.com/office/word/2018/wordml/cex" xmlns:w16cid="http://schemas.microsoft.com/office/word/2016/wordml/cid" xmlns:w16="http://schemas.microsoft.com/office/word/2018/wordml" xmlns:w16sdtdh="http://schemas.microsoft.com/office/word/2020/wordml/sdtdatahash" xmlns:w16se="http://schemas.microsoft.com/office/word/2015/wordml/symex" mc:Ignorable="w14 w15 w16se w16cid w16 w16cex w16sdtdh">
+<w:styles xmlns:mc="http://schemas.openxmlformats.org/markup-compatibility/2006" xmlns:r="http://schemas.openxmlformats.org/officeDocument/2006/relationships" xmlns:w="http://schemas.openxmlformats.org/wordprocessingml/2006/main" xmlns:w14="http://schemas.microsoft.com/office/word/2010/wordml" xmlns:w15="http://schemas.microsoft.com/office/word/2012/wordml" xmlns:w16cex="http://schemas.microsoft.com/office/word/2018/wordml/cex" xmlns:w16cid="http://schemas.microsoft.com/office/word/2016/wordml/cid" xmlns:w16="http://schemas.microsoft.com/office/word/2018/wordml" xmlns:w16du="http://schemas.microsoft.com/office/word/2023/wordml/word16du" xmlns:w16sdtdh="http://schemas.microsoft.com/office/word/2020/wordml/sdtdatahash" xmlns:w16se="http://schemas.microsoft.com/office/word/2015/wordml/symex" mc:Ignorable="w14 w15 w16se w16cid w16 w16cex w16sdtdh w16du">
   <w:docDefaults>
     <w:rPrDefault>
       <w:rPr>
